--- a/hw1/דוח.docx
+++ b/hw1/דוח.docx
@@ -882,8 +882,13 @@
               </w:rPr>
             </w:pPr>
             <w:r>
-              <w:t>#possiblePaths</w:t>
+              <w:t>#</w:t>
             </w:r>
+            <w:proofErr w:type="spellStart"/>
+            <w:r>
+              <w:t>possiblePaths</w:t>
+            </w:r>
+            <w:proofErr w:type="spellEnd"/>
           </w:p>
         </w:tc>
         <w:tc>
@@ -1796,7 +1801,39 @@
           <w:rFonts w:hint="cs"/>
           <w:rtl/>
         </w:rPr>
-        <w:t>על פי הגדרת האופרטורים האפשריים, ניתן לעבור לנק' איסוף כלשהי, אם לא אספנו את החבילה בעבר (כלומר, אם לא ביקרנו בנק' זו) וניתן לעבור לנק' הורדה כלשהי, רק אם החבילה המתאימה נמצאת במשאית (אחרי שעוברים את נק' ההורדה בהכרח החבילה הורדה מהמשאית, כלומר לא ניתן לבקר בנק' זו שוב).</w:t>
+        <w:t xml:space="preserve">על פי הגדרת האופרטורים האפשריים, ניתן לעבור </w:t>
+      </w:r>
+      <w:proofErr w:type="spellStart"/>
+      <w:r>
+        <w:rPr>
+          <w:rFonts w:hint="cs"/>
+          <w:rtl/>
+        </w:rPr>
+        <w:t>לנק</w:t>
+      </w:r>
+      <w:proofErr w:type="spellEnd"/>
+      <w:r>
+        <w:rPr>
+          <w:rFonts w:hint="cs"/>
+          <w:rtl/>
+        </w:rPr>
+        <w:t xml:space="preserve">' איסוף כלשהי, אם לא אספנו את החבילה בעבר (כלומר, אם לא ביקרנו בנק' זו) וניתן לעבור </w:t>
+      </w:r>
+      <w:proofErr w:type="spellStart"/>
+      <w:r>
+        <w:rPr>
+          <w:rFonts w:hint="cs"/>
+          <w:rtl/>
+        </w:rPr>
+        <w:t>לנק</w:t>
+      </w:r>
+      <w:proofErr w:type="spellEnd"/>
+      <w:r>
+        <w:rPr>
+          <w:rFonts w:hint="cs"/>
+          <w:rtl/>
+        </w:rPr>
+        <w:t>' הורדה כלשהי, רק אם החבילה המתאימה נמצאת במשאית (אחרי שעוברים את נק' ההורדה בהכרח החבילה הורדה מהמשאית, כלומר לא ניתן לבקר בנק' זו שוב).</w:t>
       </w:r>
       <w:r>
         <w:rPr>
@@ -1838,12 +1875,14 @@
         </w:rPr>
         <w:t xml:space="preserve"> אזי הערך של </w:t>
       </w:r>
+      <w:proofErr w:type="spellStart"/>
       <w:r>
         <w:rPr>
           <w:rFonts w:eastAsiaTheme="minorEastAsia"/>
         </w:rPr>
         <w:t>curLoc</w:t>
       </w:r>
+      <w:proofErr w:type="spellEnd"/>
       <w:r>
         <w:rPr>
           <w:rFonts w:eastAsiaTheme="minorEastAsia" w:hint="cs"/>
@@ -2515,12 +2554,14 @@
         </w:rPr>
         <w:t xml:space="preserve"> ייתכנו </w:t>
       </w:r>
+      <w:proofErr w:type="spellStart"/>
       <w:r>
         <w:rPr>
           <w:rFonts w:eastAsiaTheme="minorEastAsia"/>
         </w:rPr>
         <w:t>d+p</w:t>
       </w:r>
+      <w:proofErr w:type="spellEnd"/>
       <w:r>
         <w:rPr>
           <w:rFonts w:eastAsiaTheme="minorEastAsia" w:hint="cs"/>
@@ -2528,12 +2569,14 @@
         </w:rPr>
         <w:t xml:space="preserve"> אפשרויות לערך של </w:t>
       </w:r>
+      <w:proofErr w:type="spellStart"/>
       <w:r>
         <w:rPr>
           <w:rFonts w:eastAsiaTheme="minorEastAsia"/>
         </w:rPr>
         <w:t>curLoc</w:t>
       </w:r>
+      <w:proofErr w:type="spellEnd"/>
       <w:r>
         <w:rPr>
           <w:rFonts w:eastAsiaTheme="minorEastAsia" w:hint="cs"/>
@@ -2541,12 +2584,14 @@
         </w:rPr>
         <w:t xml:space="preserve">, מפני שעל פי הגדרת המצבים, </w:t>
       </w:r>
+      <w:proofErr w:type="spellStart"/>
       <w:r>
         <w:rPr>
           <w:rFonts w:eastAsiaTheme="minorEastAsia"/>
         </w:rPr>
         <w:t>curLoc</w:t>
       </w:r>
+      <w:proofErr w:type="spellEnd"/>
       <w:r>
         <w:rPr>
           <w:rFonts w:eastAsiaTheme="minorEastAsia" w:hint="cs"/>
@@ -2817,14 +2862,44 @@
         <w:rPr>
           <w:rFonts w:eastAsiaTheme="minorEastAsia"/>
         </w:rPr>
-        <w:t xml:space="preserve">(c,L,D) </w:t>
-      </w:r>
-      <w:r>
-        <w:rPr>
-          <w:rFonts w:eastAsiaTheme="minorEastAsia" w:hint="cs"/>
-          <w:rtl/>
-        </w:rPr>
-        <w:t xml:space="preserve"> כאשר בה"כ נניח כי </w:t>
+        <w:t>(</w:t>
+      </w:r>
+      <w:proofErr w:type="spellStart"/>
+      <w:r>
+        <w:rPr>
+          <w:rFonts w:eastAsiaTheme="minorEastAsia"/>
+        </w:rPr>
+        <w:t>c,L,D</w:t>
+      </w:r>
+      <w:proofErr w:type="spellEnd"/>
+      <w:r>
+        <w:rPr>
+          <w:rFonts w:eastAsiaTheme="minorEastAsia"/>
+        </w:rPr>
+        <w:t xml:space="preserve">) </w:t>
+      </w:r>
+      <w:r>
+        <w:rPr>
+          <w:rFonts w:eastAsiaTheme="minorEastAsia" w:hint="cs"/>
+          <w:rtl/>
+        </w:rPr>
+        <w:t xml:space="preserve"> כאשר </w:t>
+      </w:r>
+      <w:proofErr w:type="spellStart"/>
+      <w:r>
+        <w:rPr>
+          <w:rFonts w:eastAsiaTheme="minorEastAsia" w:hint="cs"/>
+          <w:rtl/>
+        </w:rPr>
+        <w:t>בה"כ</w:t>
+      </w:r>
+      <w:proofErr w:type="spellEnd"/>
+      <w:r>
+        <w:rPr>
+          <w:rFonts w:eastAsiaTheme="minorEastAsia" w:hint="cs"/>
+          <w:rtl/>
+        </w:rPr>
+        <w:t xml:space="preserve"> נניח כי </w:t>
       </w:r>
       <w:r>
         <w:rPr>
@@ -2948,7 +3023,21 @@
         <w:rPr>
           <w:rFonts w:eastAsiaTheme="minorEastAsia"/>
         </w:rPr>
-        <w:t>(c,L,D)</w:t>
+        <w:t>(</w:t>
+      </w:r>
+      <w:proofErr w:type="spellStart"/>
+      <w:r>
+        <w:rPr>
+          <w:rFonts w:eastAsiaTheme="minorEastAsia"/>
+        </w:rPr>
+        <w:t>c,L,D</w:t>
+      </w:r>
+      <w:proofErr w:type="spellEnd"/>
+      <w:r>
+        <w:rPr>
+          <w:rFonts w:eastAsiaTheme="minorEastAsia"/>
+        </w:rPr>
+        <w:t>)</w:t>
       </w:r>
       <w:r>
         <w:rPr>
@@ -3025,7 +3114,21 @@
         <w:rPr>
           <w:rFonts w:eastAsiaTheme="minorEastAsia"/>
         </w:rPr>
-        <w:t>(c,L,D)</w:t>
+        <w:t>(</w:t>
+      </w:r>
+      <w:proofErr w:type="spellStart"/>
+      <w:r>
+        <w:rPr>
+          <w:rFonts w:eastAsiaTheme="minorEastAsia"/>
+        </w:rPr>
+        <w:t>c,L,D</w:t>
+      </w:r>
+      <w:proofErr w:type="spellEnd"/>
+      <w:r>
+        <w:rPr>
+          <w:rFonts w:eastAsiaTheme="minorEastAsia"/>
+        </w:rPr>
+        <w:t>)</w:t>
       </w:r>
       <w:r>
         <w:rPr>
@@ -3286,7 +3389,21 @@
         <w:rPr>
           <w:rFonts w:eastAsiaTheme="minorEastAsia"/>
         </w:rPr>
-        <w:t>(c,L,D)</w:t>
+        <w:t>(</w:t>
+      </w:r>
+      <w:proofErr w:type="spellStart"/>
+      <w:r>
+        <w:rPr>
+          <w:rFonts w:eastAsiaTheme="minorEastAsia"/>
+        </w:rPr>
+        <w:t>c,L,D</w:t>
+      </w:r>
+      <w:proofErr w:type="spellEnd"/>
+      <w:r>
+        <w:rPr>
+          <w:rFonts w:eastAsiaTheme="minorEastAsia"/>
+        </w:rPr>
+        <w:t>)</w:t>
       </w:r>
       <w:r>
         <w:rPr>
@@ -3355,7 +3472,39 @@
           <w:rFonts w:eastAsiaTheme="minorEastAsia" w:hint="cs"/>
           <w:rtl/>
         </w:rPr>
-        <w:t>עבור כל חבילה שהורדנו, היה עלינו לעבור בשתי נק', אחת נק' איסוף והשנייה הורדה של אותה חבילה. בהנחה כי כל הנק' זרות, נקבל כי עלינו לעבור ב</w:t>
+        <w:t xml:space="preserve">עבור כל חבילה שהורדנו, היה עלינו לעבור בשתי </w:t>
+      </w:r>
+      <w:proofErr w:type="spellStart"/>
+      <w:r>
+        <w:rPr>
+          <w:rFonts w:eastAsiaTheme="minorEastAsia" w:hint="cs"/>
+          <w:rtl/>
+        </w:rPr>
+        <w:t>נק</w:t>
+      </w:r>
+      <w:proofErr w:type="spellEnd"/>
+      <w:r>
+        <w:rPr>
+          <w:rFonts w:eastAsiaTheme="minorEastAsia" w:hint="cs"/>
+          <w:rtl/>
+        </w:rPr>
+        <w:t xml:space="preserve">', אחת נק' איסוף והשנייה הורדה של אותה חבילה. בהנחה כי כל </w:t>
+      </w:r>
+      <w:proofErr w:type="spellStart"/>
+      <w:r>
+        <w:rPr>
+          <w:rFonts w:eastAsiaTheme="minorEastAsia" w:hint="cs"/>
+          <w:rtl/>
+        </w:rPr>
+        <w:t>הנק</w:t>
+      </w:r>
+      <w:proofErr w:type="spellEnd"/>
+      <w:r>
+        <w:rPr>
+          <w:rFonts w:eastAsiaTheme="minorEastAsia" w:hint="cs"/>
+          <w:rtl/>
+        </w:rPr>
+        <w:t>' זרות, נקבל כי עלינו לעבור ב</w:t>
       </w:r>
       <w:r>
         <w:rPr>
@@ -3368,7 +3517,23 @@
           <w:rFonts w:eastAsiaTheme="minorEastAsia" w:hint="cs"/>
           <w:rtl/>
         </w:rPr>
-        <w:t xml:space="preserve"> נק' על מנת להגיע למצב בו הורדנו את כל החבילות. בנוסף לכך התחלנו ממצב התחלתי ולכן מסלול לנק' סיום חייב </w:t>
+        <w:t xml:space="preserve"> נק' על מנת להגיע למצב בו הורדנו את כל החבילות. בנוסף לכך התחלנו ממצב התחלתי ולכן מסלול </w:t>
+      </w:r>
+      <w:proofErr w:type="spellStart"/>
+      <w:r>
+        <w:rPr>
+          <w:rFonts w:eastAsiaTheme="minorEastAsia" w:hint="cs"/>
+          <w:rtl/>
+        </w:rPr>
+        <w:t>לנק</w:t>
+      </w:r>
+      <w:proofErr w:type="spellEnd"/>
+      <w:r>
+        <w:rPr>
+          <w:rFonts w:eastAsiaTheme="minorEastAsia" w:hint="cs"/>
+          <w:rtl/>
+        </w:rPr>
+        <w:t xml:space="preserve">' סיום חייב </w:t>
       </w:r>
       <w:r>
         <w:rPr>
@@ -3455,7 +3620,39 @@
           <w:rFonts w:eastAsiaTheme="minorEastAsia" w:hint="cs"/>
           <w:rtl/>
         </w:rPr>
-        <w:t xml:space="preserve"> הנק' הנתונות, ולכן מסלול לנק' הסיום חייב ל</w:t>
+        <w:t xml:space="preserve"> </w:t>
+      </w:r>
+      <w:proofErr w:type="spellStart"/>
+      <w:r>
+        <w:rPr>
+          <w:rFonts w:eastAsiaTheme="minorEastAsia" w:hint="cs"/>
+          <w:rtl/>
+        </w:rPr>
+        <w:t>הנק</w:t>
+      </w:r>
+      <w:proofErr w:type="spellEnd"/>
+      <w:r>
+        <w:rPr>
+          <w:rFonts w:eastAsiaTheme="minorEastAsia" w:hint="cs"/>
+          <w:rtl/>
+        </w:rPr>
+        <w:t xml:space="preserve">' הנתונות, ולכן מסלול </w:t>
+      </w:r>
+      <w:proofErr w:type="spellStart"/>
+      <w:r>
+        <w:rPr>
+          <w:rFonts w:eastAsiaTheme="minorEastAsia" w:hint="cs"/>
+          <w:rtl/>
+        </w:rPr>
+        <w:t>לנק</w:t>
+      </w:r>
+      <w:proofErr w:type="spellEnd"/>
+      <w:r>
+        <w:rPr>
+          <w:rFonts w:eastAsiaTheme="minorEastAsia" w:hint="cs"/>
+          <w:rtl/>
+        </w:rPr>
+        <w:t>' הסיום חייב ל</w:t>
       </w:r>
       <w:r>
         <w:rPr>
@@ -3708,7 +3905,23 @@
           <w:rFonts w:eastAsiaTheme="minorEastAsia" w:hint="cs"/>
           <w:rtl/>
         </w:rPr>
-        <w:t>בשני המצבים הסופיים הנק' הנוכחית היא צומת האיסוף של חבילה 3, ותכולת המשאית זהה וכך גם החבילות שהורדנו, כלומר ישנן מצבים אשר ניתן להגיע אליהן ממסלולים שונים ולכן הגרף אינו עץ.</w:t>
+        <w:t xml:space="preserve">בשני המצבים הסופיים </w:t>
+      </w:r>
+      <w:proofErr w:type="spellStart"/>
+      <w:r>
+        <w:rPr>
+          <w:rFonts w:eastAsiaTheme="minorEastAsia" w:hint="cs"/>
+          <w:rtl/>
+        </w:rPr>
+        <w:t>הנק</w:t>
+      </w:r>
+      <w:proofErr w:type="spellEnd"/>
+      <w:r>
+        <w:rPr>
+          <w:rFonts w:eastAsiaTheme="minorEastAsia" w:hint="cs"/>
+          <w:rtl/>
+        </w:rPr>
+        <w:t>' הנוכחית היא צומת האיסוף של חבילה 3, ותכולת המשאית זהה וכך גם החבילות שהורדנו, כלומר ישנן מצבים אשר ניתן להגיע אליהן ממסלולים שונים ולכן הגרף אינו עץ.</w:t>
       </w:r>
       <w:r>
         <w:rPr>
@@ -4231,6 +4444,7 @@
           <w:highlight w:val="white"/>
         </w:rPr>
       </w:pPr>
+      <w:proofErr w:type="spellStart"/>
       <w:r>
         <w:rPr>
           <w:rFonts w:ascii="Courier New" w:hAnsi="Courier New" w:cs="Courier New"/>
@@ -4239,7 +4453,106 @@
           <w:szCs w:val="20"/>
           <w:highlight w:val="white"/>
         </w:rPr>
-        <w:t xml:space="preserve">StreetsMap(src: 54 dst: 549)          UniformCost                   time:   1.07   #dev: 17354   |space|: 17514    total_g_cost:  7465.52560   |path|: 137   path: [   54  ==&gt;     55  ==&gt;     56  ==&gt;     57  ==&gt;     58  ==&gt;     59  ==&gt;     60  ==&gt;  28893  ==&gt;  14580  ==&gt;  14590  ==&gt;  14591  ==&gt;  14592  ==&gt;  14593  ==&gt;  81892  ==&gt;  25814  ==&gt;     81  ==&gt;  26236  ==&gt;  26234  ==&gt;   1188  ==&gt;  33068  ==&gt;  33069  ==&gt;  33070  ==&gt;  15474  ==&gt;  33071  ==&gt;   5020  ==&gt;  21699  ==&gt;  33072  ==&gt;  33073  ==&gt;  33074  ==&gt;  16203  ==&gt;   9847  ==&gt;   9848  ==&gt;   9849  ==&gt;   9850  ==&gt;   9851  ==&gt;    335  ==&gt;   9852  ==&gt;  82906  ==&gt;  82907  ==&gt;  82908  ==&gt;  82909  ==&gt;  95454  ==&gt;  96539  ==&gt;  72369  ==&gt;  94627  ==&gt;  38553  ==&gt;  72367  ==&gt;  29007  ==&gt;  94632  ==&gt;  96540  ==&gt;   9269  ==&gt;  82890  ==&gt;  29049  ==&gt;  29026  ==&gt;  82682  ==&gt;  71897  ==&gt;  83380  ==&gt;  96541  ==&gt;  82904  ==&gt;  96542  ==&gt;  96543  ==&gt;  96544  ==&gt;  96545  ==&gt;  96546  ==&gt;  96547  ==&gt;  82911  ==&gt;  82928  ==&gt;  24841  ==&gt;  24842  ==&gt;  24843  ==&gt;   5215  ==&gt;  24844  ==&gt;   9274  ==&gt;  24845  ==&gt;  24846  ==&gt;  24847  ==&gt;  24848  ==&gt;  24849  ==&gt;  24850  ==&gt;  24851  ==&gt;  24852  ==&gt;  24853  ==&gt;  24854  ==&gt;  24855  ==&gt;  24856  ==&gt;  24857  ==&gt;  24858  ==&gt;  24859  ==&gt;  24860  ==&gt;  24861  ==&gt;  24862  ==&gt;  24863  ==&gt;  24864  ==&gt;  24865  ==&gt;  24866  ==&gt;  82208  ==&gt;  82209  ==&gt;  82210  ==&gt;  21518  ==&gt;  21431  ==&gt;  21432  ==&gt;  21433  ==&gt;  21434  ==&gt;  21435  ==&gt;  21436  ==&gt;  21437  ==&gt;  21438  ==&gt;  21439  ==&gt;  21440  ==&gt;  </w:t>
+        <w:t>StreetsMap</w:t>
+      </w:r>
+      <w:proofErr w:type="spellEnd"/>
+      <w:r>
+        <w:rPr>
+          <w:rFonts w:ascii="Courier New" w:hAnsi="Courier New" w:cs="Courier New"/>
+          <w:color w:val="000000"/>
+          <w:sz w:val="20"/>
+          <w:szCs w:val="20"/>
+          <w:highlight w:val="white"/>
+        </w:rPr>
+        <w:t>(</w:t>
+      </w:r>
+      <w:proofErr w:type="spellStart"/>
+      <w:r>
+        <w:rPr>
+          <w:rFonts w:ascii="Courier New" w:hAnsi="Courier New" w:cs="Courier New"/>
+          <w:color w:val="000000"/>
+          <w:sz w:val="20"/>
+          <w:szCs w:val="20"/>
+          <w:highlight w:val="white"/>
+        </w:rPr>
+        <w:t>src</w:t>
+      </w:r>
+      <w:proofErr w:type="spellEnd"/>
+      <w:r>
+        <w:rPr>
+          <w:rFonts w:ascii="Courier New" w:hAnsi="Courier New" w:cs="Courier New"/>
+          <w:color w:val="000000"/>
+          <w:sz w:val="20"/>
+          <w:szCs w:val="20"/>
+          <w:highlight w:val="white"/>
+        </w:rPr>
+        <w:t xml:space="preserve">: 54 </w:t>
+      </w:r>
+      <w:proofErr w:type="spellStart"/>
+      <w:r>
+        <w:rPr>
+          <w:rFonts w:ascii="Courier New" w:hAnsi="Courier New" w:cs="Courier New"/>
+          <w:color w:val="000000"/>
+          <w:sz w:val="20"/>
+          <w:szCs w:val="20"/>
+          <w:highlight w:val="white"/>
+        </w:rPr>
+        <w:t>dst</w:t>
+      </w:r>
+      <w:proofErr w:type="spellEnd"/>
+      <w:r>
+        <w:rPr>
+          <w:rFonts w:ascii="Courier New" w:hAnsi="Courier New" w:cs="Courier New"/>
+          <w:color w:val="000000"/>
+          <w:sz w:val="20"/>
+          <w:szCs w:val="20"/>
+          <w:highlight w:val="white"/>
+        </w:rPr>
+        <w:t xml:space="preserve">: 549)          </w:t>
+      </w:r>
+      <w:proofErr w:type="spellStart"/>
+      <w:r>
+        <w:rPr>
+          <w:rFonts w:ascii="Courier New" w:hAnsi="Courier New" w:cs="Courier New"/>
+          <w:color w:val="000000"/>
+          <w:sz w:val="20"/>
+          <w:szCs w:val="20"/>
+          <w:highlight w:val="white"/>
+        </w:rPr>
+        <w:t>UniformCost</w:t>
+      </w:r>
+      <w:proofErr w:type="spellEnd"/>
+      <w:r>
+        <w:rPr>
+          <w:rFonts w:ascii="Courier New" w:hAnsi="Courier New" w:cs="Courier New"/>
+          <w:color w:val="000000"/>
+          <w:sz w:val="20"/>
+          <w:szCs w:val="20"/>
+          <w:highlight w:val="white"/>
+        </w:rPr>
+        <w:t xml:space="preserve">                   time:   1.07   #dev: 17354   |space|: 17514    </w:t>
+      </w:r>
+      <w:proofErr w:type="spellStart"/>
+      <w:r>
+        <w:rPr>
+          <w:rFonts w:ascii="Courier New" w:hAnsi="Courier New" w:cs="Courier New"/>
+          <w:color w:val="000000"/>
+          <w:sz w:val="20"/>
+          <w:szCs w:val="20"/>
+          <w:highlight w:val="white"/>
+        </w:rPr>
+        <w:t>total_g_cost</w:t>
+      </w:r>
+      <w:proofErr w:type="spellEnd"/>
+      <w:r>
+        <w:rPr>
+          <w:rFonts w:ascii="Courier New" w:hAnsi="Courier New" w:cs="Courier New"/>
+          <w:color w:val="000000"/>
+          <w:sz w:val="20"/>
+          <w:szCs w:val="20"/>
+          <w:highlight w:val="white"/>
+        </w:rPr>
+        <w:t xml:space="preserve">:  7465.52560   |path|: 137   path: [   54  ==&gt;     55  ==&gt;     56  ==&gt;     57  ==&gt;     58  ==&gt;     59  ==&gt;     60  ==&gt;  28893  ==&gt;  14580  ==&gt;  14590  ==&gt;  14591  ==&gt;  14592  ==&gt;  14593  ==&gt;  81892  ==&gt;  25814  ==&gt;     81  ==&gt;  26236  ==&gt;  26234  ==&gt;   1188  ==&gt;  33068  ==&gt;  33069  ==&gt;  33070  ==&gt;  15474  ==&gt;  33071  ==&gt;   5020  ==&gt;  21699  ==&gt;  33072  ==&gt;  33073  ==&gt;  33074  ==&gt;  16203  ==&gt;   9847  ==&gt;   9848  ==&gt;   9849  ==&gt;   9850  ==&gt;   9851  ==&gt;    335  ==&gt;   9852  ==&gt;  82906  ==&gt;  82907  ==&gt;  82908  ==&gt;  82909  ==&gt;  95454  ==&gt;  96539  ==&gt;  72369  ==&gt;  94627  ==&gt;  38553  ==&gt;  72367  ==&gt;  29007  ==&gt;  94632  ==&gt;  96540  ==&gt;   9269  ==&gt;  82890  ==&gt;  29049  ==&gt;  29026  ==&gt;  82682  ==&gt;  71897  ==&gt;  83380  ==&gt;  96541  ==&gt;  82904  ==&gt;  96542  ==&gt;  96543  ==&gt;  96544  ==&gt;  96545  ==&gt;  96546  ==&gt;  96547  ==&gt;  82911  ==&gt;  82928  ==&gt;  24841  ==&gt;  24842  ==&gt;  24843  ==&gt;   5215  ==&gt;  24844  ==&gt;   9274  ==&gt;  24845  ==&gt;  24846  ==&gt;  24847  ==&gt;  24848  ==&gt;  24849  ==&gt;  24850  ==&gt;  24851  ==&gt;  24852  ==&gt;  24853  ==&gt;  24854  ==&gt;  24855  ==&gt;  24856  ==&gt;  24857  ==&gt;  24858  ==&gt;  24859  ==&gt;  24860  ==&gt;  24861  ==&gt;  24862  ==&gt;  24863  ==&gt;  24864  ==&gt;  24865  ==&gt;  24866  ==&gt;  82208  ==&gt;  82209  ==&gt;  82210  ==&gt;  21518  ==&gt;  21431  ==&gt;  21432  ==&gt;  21433  ==&gt;  21434  ==&gt;  21435  ==&gt;  21436  ==&gt;  21437  ==&gt;  21438  ==&gt;  21439  ==&gt;  21440  ==&gt;  </w:t>
       </w:r>
       <w:r>
         <w:rPr>
@@ -4484,6 +4797,7 @@
           <w:highlight w:val="white"/>
         </w:rPr>
       </w:pPr>
+      <w:proofErr w:type="spellStart"/>
       <w:r>
         <w:rPr>
           <w:rFonts w:ascii="Courier New" w:hAnsi="Courier New" w:cs="Courier New"/>
@@ -4492,7 +4806,106 @@
           <w:szCs w:val="20"/>
           <w:highlight w:val="white"/>
         </w:rPr>
-        <w:t>StreetsMap(src: 54 dst: 549)          UniformCost                   time:   1.07   #dev: 17354   |space|: 17514    total_g_cost:  7465.52560   |path|: 137   path: [   54  ==&gt;     55  ==&gt;     56  ==&gt;     57  ==&gt;     58  ==&gt;     59  ==&gt;     60  ==&gt;  28893  ==&gt;  14580  ==&gt;  14590  ==&gt;  14591  ==&gt;  14592  ==&gt;  14593  ==&gt;  81892  ==&gt;  25814  ==&gt;     81  ==&gt;  26236  ==&gt;  26234  ==&gt;   1188  ==&gt;  33068  ==&gt;  33069  ==&gt;  33070  ==&gt;  15474  ==&gt;  33071  ==&gt;   5020  ==&gt;  21699  ==&gt;  33072  ==&gt;  33073  ==&gt;  33074  ==&gt;  16203  ==&gt;   9847  ==&gt;   9848  ==&gt;   9849  ==&gt;   9850  ==&gt;   9851  ==&gt;    335  ==&gt;   9852  ==&gt;  82906  ==&gt;  82907  ==&gt;  82908  ==&gt;  82909  ==&gt;  95454  ==&gt;  96539  ==&gt;  72369  ==&gt;  94627  ==&gt;  38553  ==&gt;  72367  ==&gt;  29007  ==&gt;  94632  ==&gt;  96540  ==&gt;   9269  ==&gt;  82890  ==&gt;  29049  ==&gt;  29026  ==&gt;  82682  ==&gt;  71897  ==&gt;  83380  ==&gt;  96541  ==&gt;  82904  ==&gt;  96542  ==&gt;  96543  ==&gt;  96544  ==&gt;  96545  ==&gt;  96546  ==&gt;  96547  ==&gt;  82911  ==&gt;  82928  ==&gt;  24841  ==&gt;  24842  ==&gt;  24843  ==&gt;   5215  ==&gt;  24844  ==&gt;   9274  ==&gt;  24845  ==&gt;  24846  ==&gt;  24847  ==&gt;  24848  ==&gt;  24849  ==&gt;  24850  ==&gt;  24851  ==&gt;  24852  ==&gt;  24853  ==&gt;  24854  ==&gt;  24855  ==&gt;  24856  ==&gt;  24857  ==&gt;  24858  ==&gt;  24859  ==&gt;  24860  ==&gt;  24861  ==&gt;  24862  ==&gt;  24863  ==&gt;  24864  ==&gt;  24865  ==&gt;  24866  ==&gt;  82208  ==&gt;  82209  ==&gt;  82210  ==&gt;  21518  ==&gt;  21431  ==&gt;  21432  ==&gt;  21433  ==&gt;  21434  ==&gt;  21435  ==&gt;  21436  ==&gt;  21437  ==&gt;  21438  ==&gt;  21439  ==&gt;  21440  ==&gt;  21441  ==&gt;  21442  ==&gt;  21443  ==&gt;  21444  ==&gt;  21445  ==&gt;  21446  ==&gt;  21447  ==&gt;  21448  ==&gt;  21449  ==&gt;  21450  ==&gt;  21451  ==&gt;    621  ==&gt;  21452  ==&gt;  21453  ==&gt;  21454  ==&gt;  21495  ==&gt;  21496  ==&gt;    539  ==&gt;    540  ==&gt;    541  ==&gt;    542  ==&gt;    543  ==&gt;    544  ==&gt;    545  ==&gt;    546  ==&gt;    547  ==&gt;    548  ==&gt;    549]</w:t>
+        <w:t>StreetsMap</w:t>
+      </w:r>
+      <w:proofErr w:type="spellEnd"/>
+      <w:r>
+        <w:rPr>
+          <w:rFonts w:ascii="Courier New" w:hAnsi="Courier New" w:cs="Courier New"/>
+          <w:color w:val="000000"/>
+          <w:sz w:val="20"/>
+          <w:szCs w:val="20"/>
+          <w:highlight w:val="white"/>
+        </w:rPr>
+        <w:t>(</w:t>
+      </w:r>
+      <w:proofErr w:type="spellStart"/>
+      <w:r>
+        <w:rPr>
+          <w:rFonts w:ascii="Courier New" w:hAnsi="Courier New" w:cs="Courier New"/>
+          <w:color w:val="000000"/>
+          <w:sz w:val="20"/>
+          <w:szCs w:val="20"/>
+          <w:highlight w:val="white"/>
+        </w:rPr>
+        <w:t>src</w:t>
+      </w:r>
+      <w:proofErr w:type="spellEnd"/>
+      <w:r>
+        <w:rPr>
+          <w:rFonts w:ascii="Courier New" w:hAnsi="Courier New" w:cs="Courier New"/>
+          <w:color w:val="000000"/>
+          <w:sz w:val="20"/>
+          <w:szCs w:val="20"/>
+          <w:highlight w:val="white"/>
+        </w:rPr>
+        <w:t xml:space="preserve">: 54 </w:t>
+      </w:r>
+      <w:proofErr w:type="spellStart"/>
+      <w:r>
+        <w:rPr>
+          <w:rFonts w:ascii="Courier New" w:hAnsi="Courier New" w:cs="Courier New"/>
+          <w:color w:val="000000"/>
+          <w:sz w:val="20"/>
+          <w:szCs w:val="20"/>
+          <w:highlight w:val="white"/>
+        </w:rPr>
+        <w:t>dst</w:t>
+      </w:r>
+      <w:proofErr w:type="spellEnd"/>
+      <w:r>
+        <w:rPr>
+          <w:rFonts w:ascii="Courier New" w:hAnsi="Courier New" w:cs="Courier New"/>
+          <w:color w:val="000000"/>
+          <w:sz w:val="20"/>
+          <w:szCs w:val="20"/>
+          <w:highlight w:val="white"/>
+        </w:rPr>
+        <w:t xml:space="preserve">: 549)          </w:t>
+      </w:r>
+      <w:proofErr w:type="spellStart"/>
+      <w:r>
+        <w:rPr>
+          <w:rFonts w:ascii="Courier New" w:hAnsi="Courier New" w:cs="Courier New"/>
+          <w:color w:val="000000"/>
+          <w:sz w:val="20"/>
+          <w:szCs w:val="20"/>
+          <w:highlight w:val="white"/>
+        </w:rPr>
+        <w:t>UniformCost</w:t>
+      </w:r>
+      <w:proofErr w:type="spellEnd"/>
+      <w:r>
+        <w:rPr>
+          <w:rFonts w:ascii="Courier New" w:hAnsi="Courier New" w:cs="Courier New"/>
+          <w:color w:val="000000"/>
+          <w:sz w:val="20"/>
+          <w:szCs w:val="20"/>
+          <w:highlight w:val="white"/>
+        </w:rPr>
+        <w:t xml:space="preserve">                   time:   1.07   #dev: 17354   |space|: 17514    </w:t>
+      </w:r>
+      <w:proofErr w:type="spellStart"/>
+      <w:r>
+        <w:rPr>
+          <w:rFonts w:ascii="Courier New" w:hAnsi="Courier New" w:cs="Courier New"/>
+          <w:color w:val="000000"/>
+          <w:sz w:val="20"/>
+          <w:szCs w:val="20"/>
+          <w:highlight w:val="white"/>
+        </w:rPr>
+        <w:t>total_g_cost</w:t>
+      </w:r>
+      <w:proofErr w:type="spellEnd"/>
+      <w:r>
+        <w:rPr>
+          <w:rFonts w:ascii="Courier New" w:hAnsi="Courier New" w:cs="Courier New"/>
+          <w:color w:val="000000"/>
+          <w:sz w:val="20"/>
+          <w:szCs w:val="20"/>
+          <w:highlight w:val="white"/>
+        </w:rPr>
+        <w:t>:  7465.52560   |path|: 137   path: [   54  ==&gt;     55  ==&gt;     56  ==&gt;     57  ==&gt;     58  ==&gt;     59  ==&gt;     60  ==&gt;  28893  ==&gt;  14580  ==&gt;  14590  ==&gt;  14591  ==&gt;  14592  ==&gt;  14593  ==&gt;  81892  ==&gt;  25814  ==&gt;     81  ==&gt;  26236  ==&gt;  26234  ==&gt;   1188  ==&gt;  33068  ==&gt;  33069  ==&gt;  33070  ==&gt;  15474  ==&gt;  33071  ==&gt;   5020  ==&gt;  21699  ==&gt;  33072  ==&gt;  33073  ==&gt;  33074  ==&gt;  16203  ==&gt;   9847  ==&gt;   9848  ==&gt;   9849  ==&gt;   9850  ==&gt;   9851  ==&gt;    335  ==&gt;   9852  ==&gt;  82906  ==&gt;  82907  ==&gt;  82908  ==&gt;  82909  ==&gt;  95454  ==&gt;  96539  ==&gt;  72369  ==&gt;  94627  ==&gt;  38553  ==&gt;  72367  ==&gt;  29007  ==&gt;  94632  ==&gt;  96540  ==&gt;   9269  ==&gt;  82890  ==&gt;  29049  ==&gt;  29026  ==&gt;  82682  ==&gt;  71897  ==&gt;  83380  ==&gt;  96541  ==&gt;  82904  ==&gt;  96542  ==&gt;  96543  ==&gt;  96544  ==&gt;  96545  ==&gt;  96546  ==&gt;  96547  ==&gt;  82911  ==&gt;  82928  ==&gt;  24841  ==&gt;  24842  ==&gt;  24843  ==&gt;   5215  ==&gt;  24844  ==&gt;   9274  ==&gt;  24845  ==&gt;  24846  ==&gt;  24847  ==&gt;  24848  ==&gt;  24849  ==&gt;  24850  ==&gt;  24851  ==&gt;  24852  ==&gt;  24853  ==&gt;  24854  ==&gt;  24855  ==&gt;  24856  ==&gt;  24857  ==&gt;  24858  ==&gt;  24859  ==&gt;  24860  ==&gt;  24861  ==&gt;  24862  ==&gt;  24863  ==&gt;  24864  ==&gt;  24865  ==&gt;  24866  ==&gt;  82208  ==&gt;  82209  ==&gt;  82210  ==&gt;  21518  ==&gt;  21431  ==&gt;  21432  ==&gt;  21433  ==&gt;  21434  ==&gt;  21435  ==&gt;  21436  ==&gt;  21437  ==&gt;  21438  ==&gt;  21439  ==&gt;  21440  ==&gt;  21441  ==&gt;  21442  ==&gt;  21443  ==&gt;  21444  ==&gt;  21445  ==&gt;  21446  ==&gt;  21447  ==&gt;  21448  ==&gt;  21449  ==&gt;  21450  ==&gt;  21451  ==&gt;    621  ==&gt;  21452  ==&gt;  21453  ==&gt;  21454  ==&gt;  21495  ==&gt;  21496  ==&gt;    539  ==&gt;    540  ==&gt;    541  ==&gt;    542  ==&gt;    543  ==&gt;    544  ==&gt;    545  ==&gt;    546  ==&gt;    547  ==&gt;    548  ==&gt;    549]</w:t>
       </w:r>
     </w:p>
     <w:p>
@@ -4510,6 +4923,7 @@
           <w:highlight w:val="white"/>
         </w:rPr>
       </w:pPr>
+      <w:proofErr w:type="spellStart"/>
       <w:r>
         <w:rPr>
           <w:rFonts w:ascii="Courier New" w:hAnsi="Courier New" w:cs="Courier New"/>
@@ -4518,8 +4932,9 @@
           <w:szCs w:val="20"/>
           <w:highlight w:val="white"/>
         </w:rPr>
-        <w:t xml:space="preserve">StreetsMap(src: 54 dst: 549)          A* (h=0, w=0.500)             time:   1.01   #dev: 17354   |space|: 17514    total_g_cost:  7465.52560   |path|: 137   path: [   54  ==&gt;     55  ==&gt;     56  ==&gt;     57  ==&gt;     58  ==&gt;     59  ==&gt;     60  ==&gt;  28893  ==&gt;  14580  ==&gt;  14590  ==&gt;  14591  ==&gt;  14592  ==&gt;  14593  ==&gt;  81892  ==&gt;  25814  ==&gt;     81  ==&gt;  26236  ==&gt;  26234  ==&gt;   1188  ==&gt;  33068  ==&gt;  </w:t>
-      </w:r>
+        <w:t>StreetsMap</w:t>
+      </w:r>
+      <w:proofErr w:type="spellEnd"/>
       <w:r>
         <w:rPr>
           <w:rFonts w:ascii="Courier New" w:hAnsi="Courier New" w:cs="Courier New"/>
@@ -4528,6 +4943,82 @@
           <w:szCs w:val="20"/>
           <w:highlight w:val="white"/>
         </w:rPr>
+        <w:t>(</w:t>
+      </w:r>
+      <w:proofErr w:type="spellStart"/>
+      <w:r>
+        <w:rPr>
+          <w:rFonts w:ascii="Courier New" w:hAnsi="Courier New" w:cs="Courier New"/>
+          <w:color w:val="000000"/>
+          <w:sz w:val="20"/>
+          <w:szCs w:val="20"/>
+          <w:highlight w:val="white"/>
+        </w:rPr>
+        <w:t>src</w:t>
+      </w:r>
+      <w:proofErr w:type="spellEnd"/>
+      <w:r>
+        <w:rPr>
+          <w:rFonts w:ascii="Courier New" w:hAnsi="Courier New" w:cs="Courier New"/>
+          <w:color w:val="000000"/>
+          <w:sz w:val="20"/>
+          <w:szCs w:val="20"/>
+          <w:highlight w:val="white"/>
+        </w:rPr>
+        <w:t xml:space="preserve">: 54 </w:t>
+      </w:r>
+      <w:proofErr w:type="spellStart"/>
+      <w:r>
+        <w:rPr>
+          <w:rFonts w:ascii="Courier New" w:hAnsi="Courier New" w:cs="Courier New"/>
+          <w:color w:val="000000"/>
+          <w:sz w:val="20"/>
+          <w:szCs w:val="20"/>
+          <w:highlight w:val="white"/>
+        </w:rPr>
+        <w:t>dst</w:t>
+      </w:r>
+      <w:proofErr w:type="spellEnd"/>
+      <w:r>
+        <w:rPr>
+          <w:rFonts w:ascii="Courier New" w:hAnsi="Courier New" w:cs="Courier New"/>
+          <w:color w:val="000000"/>
+          <w:sz w:val="20"/>
+          <w:szCs w:val="20"/>
+          <w:highlight w:val="white"/>
+        </w:rPr>
+        <w:t xml:space="preserve">: 549)          A* (h=0, w=0.500)             time:   1.01   #dev: 17354   |space|: 17514    </w:t>
+      </w:r>
+      <w:proofErr w:type="spellStart"/>
+      <w:r>
+        <w:rPr>
+          <w:rFonts w:ascii="Courier New" w:hAnsi="Courier New" w:cs="Courier New"/>
+          <w:color w:val="000000"/>
+          <w:sz w:val="20"/>
+          <w:szCs w:val="20"/>
+          <w:highlight w:val="white"/>
+        </w:rPr>
+        <w:t>total_g_cost</w:t>
+      </w:r>
+      <w:proofErr w:type="spellEnd"/>
+      <w:r>
+        <w:rPr>
+          <w:rFonts w:ascii="Courier New" w:hAnsi="Courier New" w:cs="Courier New"/>
+          <w:color w:val="000000"/>
+          <w:sz w:val="20"/>
+          <w:szCs w:val="20"/>
+          <w:highlight w:val="white"/>
+        </w:rPr>
+        <w:t xml:space="preserve">:  7465.52560   |path|: 137   path: [   54  ==&gt;     55  ==&gt;     56  ==&gt;     57  ==&gt;     58  ==&gt;     59  ==&gt;     60  ==&gt;  28893  ==&gt;  14580  ==&gt;  14590  ==&gt;  14591  ==&gt;  14592  ==&gt;  14593  ==&gt;  81892  ==&gt;  25814  ==&gt;     81  ==&gt;  26236  ==&gt;  26234  ==&gt;   1188  ==&gt;  33068  ==&gt;  </w:t>
+      </w:r>
+      <w:r>
+        <w:rPr>
+          <w:rFonts w:ascii="Courier New" w:hAnsi="Courier New" w:cs="Courier New"/>
+          <w:color w:val="000000"/>
+          <w:sz w:val="20"/>
+          <w:szCs w:val="20"/>
+          <w:highlight w:val="white"/>
+        </w:rPr>
         <w:lastRenderedPageBreak/>
         <w:t>33069  ==&gt;  33070  ==&gt;  15474  ==&gt;  33071  ==&gt;   5020  ==&gt;  21699  ==&gt;  33072  ==&gt;  33073  ==&gt;  33074  ==&gt;  16203  ==&gt;   9847  ==&gt;   9848  ==&gt;   9849  ==&gt;   9850  ==&gt;   9851  ==&gt;    335  ==&gt;   9852  ==&gt;  82906  ==&gt;  82907  ==&gt;  82908  ==&gt;  82909  ==&gt;  95454  ==&gt;  96539  ==&gt;  72369  ==&gt;  94627  ==&gt;  38553  ==&gt;  72367  ==&gt;  29007  ==&gt;  94632  ==&gt;  96540  ==&gt;   9269  ==&gt;  82890  ==&gt;  29049  ==&gt;  29026  ==&gt;  82682  ==&gt;  71897  ==&gt;  83380  ==&gt;  96541  ==&gt;  82904  ==&gt;  96542  ==&gt;  96543  ==&gt;  96544  ==&gt;  96545  ==&gt;  96546  ==&gt;  96547  ==&gt;  82911  ==&gt;  82928  ==&gt;  24841  ==&gt;  24842  ==&gt;  24843  ==&gt;   5215  ==&gt;  24844  ==&gt;   9274  ==&gt;  24845  ==&gt;  24846  ==&gt;  24847  ==&gt;  24848  ==&gt;  24849  ==&gt;  24850  ==&gt;  24851  ==&gt;  24852  ==&gt;  24853  ==&gt;  24854  ==&gt;  24855  ==&gt;  24856  ==&gt;  24857  ==&gt;  24858  ==&gt;  24859  ==&gt;  24860  ==&gt;  24861  ==&gt;  24862  ==&gt;  24863  ==&gt;  24864  ==&gt;  24865  ==&gt;  24866  ==&gt;  82208  ==&gt;  82209  ==&gt;  82210  ==&gt;  21518  ==&gt;  21431  ==&gt;  21432  ==&gt;  21433  ==&gt;  21434  ==&gt;  21435  ==&gt;  21436  ==&gt;  21437  ==&gt;  21438  ==&gt;  21439  ==&gt;  21440  ==&gt;  21441  ==&gt;  21442  ==&gt;  21443  ==&gt;  21444  ==&gt;  21445  ==&gt;  21446  ==&gt;  21447  ==&gt;  21448  ==&gt;  21449  ==&gt;  21450  ==&gt;  21451  ==&gt;    621  ==&gt;  21452  ==&gt;  21453  ==&gt;  21454  ==&gt;  21495  ==&gt;  21496  ==&gt;    539  ==&gt;    540  ==&gt;    541  ==&gt;    542  ==&gt;    543  ==&gt;    544  ==&gt;    545  ==&gt;    546  ==&gt;    547  ==&gt;    548  ==&gt;    549]</w:t>
       </w:r>
@@ -4547,6 +5038,7 @@
           <w:highlight w:val="white"/>
         </w:rPr>
       </w:pPr>
+      <w:proofErr w:type="spellStart"/>
       <w:r>
         <w:rPr>
           <w:rFonts w:ascii="Courier New" w:hAnsi="Courier New" w:cs="Courier New"/>
@@ -4555,7 +5047,106 @@
           <w:szCs w:val="20"/>
           <w:highlight w:val="white"/>
         </w:rPr>
-        <w:t>StreetsMap(src: 54 dst: 549)          A* (h=AirDist, w=0.500)       time:   0.17   #dev: 2015    |space|: 2229     total_g_cost:  7465.52560   |path|: 137   path: [   54  ==&gt;     55  ==&gt;     56  ==&gt;     57  ==&gt;     58  ==&gt;     59  ==&gt;     60  ==&gt;  28893  ==&gt;  14580  ==&gt;  14590  ==&gt;  14591  ==&gt;  14592  ==&gt;  14593  ==&gt;  81892  ==&gt;  25814  ==&gt;     81  ==&gt;  26236  ==&gt;  26234  ==&gt;   1188  ==&gt;  33068  ==&gt;  33069  ==&gt;  33070  ==&gt;  15474  ==&gt;  33071  ==&gt;   5020  ==&gt;  21699  ==&gt;  33072  ==&gt;  33073  ==&gt;  33074  ==&gt;  16203  ==&gt;   9847  ==&gt;   9848  ==&gt;   9849  ==&gt;   9850  ==&gt;   9851  ==&gt;    335  ==&gt;   9852  ==&gt;  82906  ==&gt;  82907  ==&gt;  82908  ==&gt;  82909  ==&gt;  95454  ==&gt;  96539  ==&gt;  72369  ==&gt;  94627  ==&gt;  38553  ==&gt;  72367  ==&gt;  29007  ==&gt;  94632  ==&gt;  96540  ==&gt;   9269  ==&gt;  82890  ==&gt;  29049  ==&gt;  29026  ==&gt;  82682  ==&gt;  71897  ==&gt;  83380  ==&gt;  96541  ==&gt;  82904  ==&gt;  96542  ==&gt;  96543  ==&gt;  96544  ==&gt;  96545  ==&gt;  96546  ==&gt;  96547  ==&gt;  82911  ==&gt;  82928  ==&gt;  24841  ==&gt;  24842  ==&gt;  24843  ==&gt;   5215  ==&gt;  24844  ==&gt;   9274  ==&gt;  24845  ==&gt;  24846  ==&gt;  24847  ==&gt;  24848  ==&gt;  24849  ==&gt;  24850  ==&gt;  24851  ==&gt;  24852  ==&gt;  24853  ==&gt;  24854  ==&gt;  24855  ==&gt;  24856  ==&gt;  24857  ==&gt;  24858  ==&gt;  24859  ==&gt;  24860  ==&gt;  24861  ==&gt;  24862  ==&gt;  24863  ==&gt;  24864  ==&gt;  24865  ==&gt;  24866  ==&gt;  82208  ==&gt;  82209  ==&gt;  82210  ==&gt;  21518  ==&gt;  21431  ==&gt;  21432  ==&gt;  21433  ==&gt;  21434  ==&gt;  21435  ==&gt;  21436  ==&gt;  21437  ==&gt;  21438  ==&gt;  21439  ==&gt;  21440  ==&gt;  21441  ==&gt;  21442  ==&gt;  21443  ==&gt;  21444  ==&gt;  21445  ==&gt;  21446  ==&gt;  21447  ==&gt;  21448  ==&gt;  21449  ==&gt;  21450  ==&gt;  21451  ==&gt;    621  ==&gt;  21452  ==&gt;  21453  ==&gt;  21454  ==&gt;  21495  ==&gt;  21496  ==&gt;    539  ==&gt;    540  ==&gt;    541  ==&gt;    542  ==&gt;    543  ==&gt;    544  ==&gt;    545  ==&gt;    546  ==&gt;    547  ==&gt;    548  ==&gt;    549]</w:t>
+        <w:t>StreetsMap</w:t>
+      </w:r>
+      <w:proofErr w:type="spellEnd"/>
+      <w:r>
+        <w:rPr>
+          <w:rFonts w:ascii="Courier New" w:hAnsi="Courier New" w:cs="Courier New"/>
+          <w:color w:val="000000"/>
+          <w:sz w:val="20"/>
+          <w:szCs w:val="20"/>
+          <w:highlight w:val="white"/>
+        </w:rPr>
+        <w:t>(</w:t>
+      </w:r>
+      <w:proofErr w:type="spellStart"/>
+      <w:r>
+        <w:rPr>
+          <w:rFonts w:ascii="Courier New" w:hAnsi="Courier New" w:cs="Courier New"/>
+          <w:color w:val="000000"/>
+          <w:sz w:val="20"/>
+          <w:szCs w:val="20"/>
+          <w:highlight w:val="white"/>
+        </w:rPr>
+        <w:t>src</w:t>
+      </w:r>
+      <w:proofErr w:type="spellEnd"/>
+      <w:r>
+        <w:rPr>
+          <w:rFonts w:ascii="Courier New" w:hAnsi="Courier New" w:cs="Courier New"/>
+          <w:color w:val="000000"/>
+          <w:sz w:val="20"/>
+          <w:szCs w:val="20"/>
+          <w:highlight w:val="white"/>
+        </w:rPr>
+        <w:t xml:space="preserve">: 54 </w:t>
+      </w:r>
+      <w:proofErr w:type="spellStart"/>
+      <w:r>
+        <w:rPr>
+          <w:rFonts w:ascii="Courier New" w:hAnsi="Courier New" w:cs="Courier New"/>
+          <w:color w:val="000000"/>
+          <w:sz w:val="20"/>
+          <w:szCs w:val="20"/>
+          <w:highlight w:val="white"/>
+        </w:rPr>
+        <w:t>dst</w:t>
+      </w:r>
+      <w:proofErr w:type="spellEnd"/>
+      <w:r>
+        <w:rPr>
+          <w:rFonts w:ascii="Courier New" w:hAnsi="Courier New" w:cs="Courier New"/>
+          <w:color w:val="000000"/>
+          <w:sz w:val="20"/>
+          <w:szCs w:val="20"/>
+          <w:highlight w:val="white"/>
+        </w:rPr>
+        <w:t>: 549)          A* (h=</w:t>
+      </w:r>
+      <w:proofErr w:type="spellStart"/>
+      <w:r>
+        <w:rPr>
+          <w:rFonts w:ascii="Courier New" w:hAnsi="Courier New" w:cs="Courier New"/>
+          <w:color w:val="000000"/>
+          <w:sz w:val="20"/>
+          <w:szCs w:val="20"/>
+          <w:highlight w:val="white"/>
+        </w:rPr>
+        <w:t>AirDist</w:t>
+      </w:r>
+      <w:proofErr w:type="spellEnd"/>
+      <w:r>
+        <w:rPr>
+          <w:rFonts w:ascii="Courier New" w:hAnsi="Courier New" w:cs="Courier New"/>
+          <w:color w:val="000000"/>
+          <w:sz w:val="20"/>
+          <w:szCs w:val="20"/>
+          <w:highlight w:val="white"/>
+        </w:rPr>
+        <w:t xml:space="preserve">, w=0.500)       time:   0.17   #dev: 2015    |space|: 2229     </w:t>
+      </w:r>
+      <w:proofErr w:type="spellStart"/>
+      <w:r>
+        <w:rPr>
+          <w:rFonts w:ascii="Courier New" w:hAnsi="Courier New" w:cs="Courier New"/>
+          <w:color w:val="000000"/>
+          <w:sz w:val="20"/>
+          <w:szCs w:val="20"/>
+          <w:highlight w:val="white"/>
+        </w:rPr>
+        <w:t>total_g_cost</w:t>
+      </w:r>
+      <w:proofErr w:type="spellEnd"/>
+      <w:r>
+        <w:rPr>
+          <w:rFonts w:ascii="Courier New" w:hAnsi="Courier New" w:cs="Courier New"/>
+          <w:color w:val="000000"/>
+          <w:sz w:val="20"/>
+          <w:szCs w:val="20"/>
+          <w:highlight w:val="white"/>
+        </w:rPr>
+        <w:t>:  7465.52560   |path|: 137   path: [   54  ==&gt;     55  ==&gt;     56  ==&gt;     57  ==&gt;     58  ==&gt;     59  ==&gt;     60  ==&gt;  28893  ==&gt;  14580  ==&gt;  14590  ==&gt;  14591  ==&gt;  14592  ==&gt;  14593  ==&gt;  81892  ==&gt;  25814  ==&gt;     81  ==&gt;  26236  ==&gt;  26234  ==&gt;   1188  ==&gt;  33068  ==&gt;  33069  ==&gt;  33070  ==&gt;  15474  ==&gt;  33071  ==&gt;   5020  ==&gt;  21699  ==&gt;  33072  ==&gt;  33073  ==&gt;  33074  ==&gt;  16203  ==&gt;   9847  ==&gt;   9848  ==&gt;   9849  ==&gt;   9850  ==&gt;   9851  ==&gt;    335  ==&gt;   9852  ==&gt;  82906  ==&gt;  82907  ==&gt;  82908  ==&gt;  82909  ==&gt;  95454  ==&gt;  96539  ==&gt;  72369  ==&gt;  94627  ==&gt;  38553  ==&gt;  72367  ==&gt;  29007  ==&gt;  94632  ==&gt;  96540  ==&gt;   9269  ==&gt;  82890  ==&gt;  29049  ==&gt;  29026  ==&gt;  82682  ==&gt;  71897  ==&gt;  83380  ==&gt;  96541  ==&gt;  82904  ==&gt;  96542  ==&gt;  96543  ==&gt;  96544  ==&gt;  96545  ==&gt;  96546  ==&gt;  96547  ==&gt;  82911  ==&gt;  82928  ==&gt;  24841  ==&gt;  24842  ==&gt;  24843  ==&gt;   5215  ==&gt;  24844  ==&gt;   9274  ==&gt;  24845  ==&gt;  24846  ==&gt;  24847  ==&gt;  24848  ==&gt;  24849  ==&gt;  24850  ==&gt;  24851  ==&gt;  24852  ==&gt;  24853  ==&gt;  24854  ==&gt;  24855  ==&gt;  24856  ==&gt;  24857  ==&gt;  24858  ==&gt;  24859  ==&gt;  24860  ==&gt;  24861  ==&gt;  24862  ==&gt;  24863  ==&gt;  24864  ==&gt;  24865  ==&gt;  24866  ==&gt;  82208  ==&gt;  82209  ==&gt;  82210  ==&gt;  21518  ==&gt;  21431  ==&gt;  21432  ==&gt;  21433  ==&gt;  21434  ==&gt;  21435  ==&gt;  21436  ==&gt;  21437  ==&gt;  21438  ==&gt;  21439  ==&gt;  21440  ==&gt;  21441  ==&gt;  21442  ==&gt;  21443  ==&gt;  21444  ==&gt;  21445  ==&gt;  21446  ==&gt;  21447  ==&gt;  21448  ==&gt;  21449  ==&gt;  21450  ==&gt;  21451  ==&gt;    621  ==&gt;  21452  ==&gt;  21453  ==&gt;  21454  ==&gt;  21495  ==&gt;  21496  ==&gt;    539  ==&gt;    540  ==&gt;    541  ==&gt;    542  ==&gt;    543  ==&gt;    544  ==&gt;    545  ==&gt;    546  ==&gt;    547  ==&gt;    548  ==&gt;    549]</w:t>
       </w:r>
     </w:p>
     <w:p>
@@ -4834,7 +5425,23 @@
           <w:rFonts w:eastAsiaTheme="minorEastAsia" w:hint="cs"/>
           <w:rtl/>
         </w:rPr>
-        <w:t xml:space="preserve"> מספר הצמתים שנפתח קטן יותר (עד ערך מסויים של </w:t>
+        <w:t xml:space="preserve"> מספר הצמתים שנפתח קטן יותר (עד ערך </w:t>
+      </w:r>
+      <w:proofErr w:type="spellStart"/>
+      <w:r>
+        <w:rPr>
+          <w:rFonts w:eastAsiaTheme="minorEastAsia" w:hint="cs"/>
+          <w:rtl/>
+        </w:rPr>
+        <w:t>מסויים</w:t>
+      </w:r>
+      <w:proofErr w:type="spellEnd"/>
+      <w:r>
+        <w:rPr>
+          <w:rFonts w:eastAsiaTheme="minorEastAsia" w:hint="cs"/>
+          <w:rtl/>
+        </w:rPr>
+        <w:t xml:space="preserve"> של </w:t>
       </w:r>
       <w:r>
         <w:rPr>
@@ -4890,6 +5497,7 @@
         </w:rPr>
         <w:t xml:space="preserve"> נקבל את </w:t>
       </w:r>
+      <w:proofErr w:type="spellStart"/>
       <w:r>
         <w:rPr>
           <w:rFonts w:eastAsiaTheme="minorEastAsia" w:hint="cs"/>
@@ -4902,6 +5510,7 @@
         </w:rPr>
         <w:t>tar</w:t>
       </w:r>
+      <w:proofErr w:type="spellEnd"/>
       <w:r>
         <w:rPr>
           <w:rFonts w:eastAsiaTheme="minorEastAsia" w:hint="cs"/>
@@ -4950,6 +5559,7 @@
         </w:rPr>
         <w:t xml:space="preserve"> , ניתן לראות בגרף כי עבור ערך זה טיב הפתרון כמעט וזהה לטיב הפתרון האופטימלי, ובנוסף לעומת הפתרון האופטימלי שמתקבל על ידי </w:t>
       </w:r>
+      <w:proofErr w:type="spellStart"/>
       <w:r>
         <w:rPr>
           <w:rFonts w:eastAsiaTheme="minorEastAsia" w:hint="cs"/>
@@ -4962,6 +5572,7 @@
         </w:rPr>
         <w:t>Star</w:t>
       </w:r>
+      <w:proofErr w:type="spellEnd"/>
       <w:r>
         <w:rPr>
           <w:rFonts w:eastAsiaTheme="minorEastAsia" w:hint="cs"/>
@@ -4982,6 +5593,7 @@
         </w:rPr>
         <w:t xml:space="preserve"> זה הינו קטן בהרבה מאשר ב</w:t>
       </w:r>
+      <w:proofErr w:type="spellStart"/>
       <w:r>
         <w:rPr>
           <w:rFonts w:eastAsiaTheme="minorEastAsia" w:hint="cs"/>
@@ -4994,6 +5606,7 @@
         </w:rPr>
         <w:t>Star</w:t>
       </w:r>
+      <w:proofErr w:type="spellEnd"/>
       <w:r>
         <w:rPr>
           <w:rFonts w:eastAsiaTheme="minorEastAsia" w:hint="cs"/>
@@ -5134,6 +5747,7 @@
         </w:rPr>
         <w:t xml:space="preserve">נראה כי ההיוריסטיקה </w:t>
       </w:r>
+      <w:proofErr w:type="spellStart"/>
       <w:r>
         <w:rPr>
           <w:rFonts w:eastAsiaTheme="minorEastAsia" w:hint="cs"/>
@@ -5146,6 +5760,7 @@
         </w:rPr>
         <w:t>ruckDeliveriesMaxAirDistHeuristic</w:t>
       </w:r>
+      <w:proofErr w:type="spellEnd"/>
       <w:r>
         <w:rPr>
           <w:rFonts w:eastAsiaTheme="minorEastAsia" w:hint="cs"/>
@@ -5437,7 +6052,23 @@
           <w:rFonts w:eastAsiaTheme="minorEastAsia" w:hint="cs"/>
           <w:rtl/>
         </w:rPr>
-        <w:t xml:space="preserve"> קבוצת הנקודות שנותרו למשאית לעבור דרכם, כולל המיקום הנוכחי של המשאית, נניח בלי הגבלת הכלליות כי מיקום זה הוא </w:t>
+        <w:t xml:space="preserve"> קבוצת הנקודות שנותרו למשאית לעבור ד</w:t>
+      </w:r>
+      <w:proofErr w:type="spellStart"/>
+      <w:r>
+        <w:rPr>
+          <w:rFonts w:eastAsiaTheme="minorEastAsia" w:hint="cs"/>
+          <w:rtl/>
+        </w:rPr>
+        <w:t>רכם</w:t>
+      </w:r>
+      <w:proofErr w:type="spellEnd"/>
+      <w:r>
+        <w:rPr>
+          <w:rFonts w:eastAsiaTheme="minorEastAsia" w:hint="cs"/>
+          <w:rtl/>
+        </w:rPr>
+        <w:t xml:space="preserve">, כולל המיקום הנוכחי של המשאית, נניח בלי הגבלת הכלליות כי מיקום זה הוא </w:t>
       </w:r>
       <m:oMath>
         <m:sSub>
@@ -5601,7 +6232,25 @@
           <w:i/>
           <w:rtl/>
         </w:rPr>
-        <w:t xml:space="preserve">נניח בה"כ כי </w:t>
+        <w:t xml:space="preserve">נניח </w:t>
+      </w:r>
+      <w:proofErr w:type="spellStart"/>
+      <w:r>
+        <w:rPr>
+          <w:rFonts w:eastAsiaTheme="minorEastAsia" w:hint="cs"/>
+          <w:i/>
+          <w:rtl/>
+        </w:rPr>
+        <w:t>בה"כ</w:t>
+      </w:r>
+      <w:proofErr w:type="spellEnd"/>
+      <w:r>
+        <w:rPr>
+          <w:rFonts w:eastAsiaTheme="minorEastAsia" w:hint="cs"/>
+          <w:i/>
+          <w:rtl/>
+        </w:rPr>
+        <w:t xml:space="preserve"> כי </w:t>
       </w:r>
       <w:r>
         <w:rPr>
@@ -6108,7 +6757,25 @@
           <w:i/>
           <w:rtl/>
         </w:rPr>
-        <w:t xml:space="preserve"> עובר בכל הנק' לכן בהכרח עובר בשתי נק' אלה, נניח כי הסדר הוא כזה).</w:t>
+        <w:t xml:space="preserve"> עובר בכל </w:t>
+      </w:r>
+      <w:proofErr w:type="spellStart"/>
+      <w:r>
+        <w:rPr>
+          <w:rFonts w:eastAsiaTheme="minorEastAsia" w:hint="cs"/>
+          <w:i/>
+          <w:rtl/>
+        </w:rPr>
+        <w:t>הנק</w:t>
+      </w:r>
+      <w:proofErr w:type="spellEnd"/>
+      <w:r>
+        <w:rPr>
+          <w:rFonts w:eastAsiaTheme="minorEastAsia" w:hint="cs"/>
+          <w:i/>
+          <w:rtl/>
+        </w:rPr>
+        <w:t>' לכן בהכרח עובר בשתי נק' אלה, נניח כי הסדר הוא כזה).</w:t>
       </w:r>
       <w:r>
         <w:rPr>
@@ -6535,6 +7202,7 @@
         </w:rPr>
         <w:t xml:space="preserve">נראה כי ההיוריסטיקה </w:t>
       </w:r>
+      <w:proofErr w:type="spellStart"/>
       <w:r>
         <w:rPr>
           <w:rFonts w:eastAsiaTheme="minorEastAsia"/>
@@ -6542,6 +7210,7 @@
         </w:rPr>
         <w:t>TruckDeliveriesSumAirDistHeuristic</w:t>
       </w:r>
+      <w:proofErr w:type="spellEnd"/>
       <w:r>
         <w:rPr>
           <w:rFonts w:eastAsiaTheme="minorEastAsia" w:hint="cs"/>
@@ -6565,7 +7234,25 @@
           <w:i/>
           <w:rtl/>
         </w:rPr>
-        <w:t>כלומר נראה קבוצת נק' ונק' התחלה, כך שערך היוריסטיקה עבור נק' ההתחלה הינו גדול מאורך הפתרון האמיתי מנק' זו.</w:t>
+        <w:t xml:space="preserve">כלומר נראה קבוצת נק' ונק' התחלה, כך שערך היוריסטיקה עבור נק' ההתחלה הינו גדול מאורך הפתרון האמיתי </w:t>
+      </w:r>
+      <w:proofErr w:type="spellStart"/>
+      <w:r>
+        <w:rPr>
+          <w:rFonts w:eastAsiaTheme="minorEastAsia" w:hint="cs"/>
+          <w:i/>
+          <w:rtl/>
+        </w:rPr>
+        <w:t>מנק</w:t>
+      </w:r>
+      <w:proofErr w:type="spellEnd"/>
+      <w:r>
+        <w:rPr>
+          <w:rFonts w:eastAsiaTheme="minorEastAsia" w:hint="cs"/>
+          <w:i/>
+          <w:rtl/>
+        </w:rPr>
+        <w:t>' זו.</w:t>
       </w:r>
     </w:p>
     <w:p>
@@ -10563,7 +11250,25 @@
           <w:i/>
           <w:rtl/>
         </w:rPr>
-        <w:t>כלומר, מצאנו מסלול העובר בכל הנק', ואורכו קטן מהערך שההיוריסטיקה החזירה לנו.</w:t>
+        <w:t xml:space="preserve">כלומר, מצאנו מסלול העובר בכל </w:t>
+      </w:r>
+      <w:proofErr w:type="spellStart"/>
+      <w:r>
+        <w:rPr>
+          <w:rFonts w:eastAsiaTheme="minorEastAsia" w:hint="cs"/>
+          <w:i/>
+          <w:rtl/>
+        </w:rPr>
+        <w:t>הנק</w:t>
+      </w:r>
+      <w:proofErr w:type="spellEnd"/>
+      <w:r>
+        <w:rPr>
+          <w:rFonts w:eastAsiaTheme="minorEastAsia" w:hint="cs"/>
+          <w:i/>
+          <w:rtl/>
+        </w:rPr>
+        <w:t>', ואורכו קטן מהערך שההיוריסטיקה החזירה לנו.</w:t>
       </w:r>
     </w:p>
     <w:p>
@@ -10718,6 +11423,7 @@
         </w:rPr>
         <w:t xml:space="preserve">נראה כי ההיוריסטיקה </w:t>
       </w:r>
+      <w:proofErr w:type="spellStart"/>
       <w:r>
         <w:rPr>
           <w:rFonts w:eastAsiaTheme="minorEastAsia" w:hint="cs"/>
@@ -10730,6 +11436,7 @@
         </w:rPr>
         <w:t>ruckDeliveriesMSTAirDistHeuristic</w:t>
       </w:r>
+      <w:proofErr w:type="spellEnd"/>
       <w:r>
         <w:rPr>
           <w:rFonts w:eastAsiaTheme="minorEastAsia" w:hint="cs"/>
@@ -11145,7 +11852,25 @@
           <w:i/>
           <w:rtl/>
         </w:rPr>
-        <w:t>מחיר של פתרון הינו סכום האורכים של הקשתות במסלול העובר בכל הנק' ב</w:t>
+        <w:t xml:space="preserve">מחיר של פתרון הינו סכום האורכים של הקשתות במסלול העובר בכל </w:t>
+      </w:r>
+      <w:proofErr w:type="spellStart"/>
+      <w:r>
+        <w:rPr>
+          <w:rFonts w:eastAsiaTheme="minorEastAsia" w:hint="cs"/>
+          <w:i/>
+          <w:rtl/>
+        </w:rPr>
+        <w:t>הנק</w:t>
+      </w:r>
+      <w:proofErr w:type="spellEnd"/>
+      <w:r>
+        <w:rPr>
+          <w:rFonts w:eastAsiaTheme="minorEastAsia" w:hint="cs"/>
+          <w:i/>
+          <w:rtl/>
+        </w:rPr>
+        <w:t>' ב</w:t>
       </w:r>
       <w:r>
         <w:rPr>
@@ -11350,7 +12075,25 @@
           <w:i/>
           <w:rtl/>
         </w:rPr>
-        <w:t xml:space="preserve"> (נתעלם מכיוון הקשתות) , מפני שהמסלול קשיר ,ללא מעגלים ומכיל את כל צמתי </w:t>
+        <w:t xml:space="preserve"> (נתעלם מכיוון הקשתות) , מפני שהמסלול </w:t>
+      </w:r>
+      <w:proofErr w:type="spellStart"/>
+      <w:r>
+        <w:rPr>
+          <w:rFonts w:eastAsiaTheme="minorEastAsia" w:hint="cs"/>
+          <w:i/>
+          <w:rtl/>
+        </w:rPr>
+        <w:t>קשיר</w:t>
+      </w:r>
+      <w:proofErr w:type="spellEnd"/>
+      <w:r>
+        <w:rPr>
+          <w:rFonts w:eastAsiaTheme="minorEastAsia" w:hint="cs"/>
+          <w:i/>
+          <w:rtl/>
+        </w:rPr>
+        <w:t xml:space="preserve"> ,ללא מעגלים ומכיל את כל צמתי </w:t>
       </w:r>
       <w:r>
         <w:rPr>
@@ -11666,7 +12409,25 @@
           <w:i/>
           <w:rtl/>
         </w:rPr>
-        <w:t xml:space="preserve">עפ"י הגדרה עפ"מ הוא העץ הפורש בעל המשקל המינימלי עבור גרף </w:t>
+        <w:t xml:space="preserve">עפ"י הגדרה </w:t>
+      </w:r>
+      <w:proofErr w:type="spellStart"/>
+      <w:r>
+        <w:rPr>
+          <w:rFonts w:eastAsiaTheme="minorEastAsia" w:hint="cs"/>
+          <w:i/>
+          <w:rtl/>
+        </w:rPr>
+        <w:t>עפ"מ</w:t>
+      </w:r>
+      <w:proofErr w:type="spellEnd"/>
+      <w:r>
+        <w:rPr>
+          <w:rFonts w:eastAsiaTheme="minorEastAsia" w:hint="cs"/>
+          <w:i/>
+          <w:rtl/>
+        </w:rPr>
+        <w:t xml:space="preserve"> הוא העץ הפורש בעל המשקל המינימלי עבור גרף </w:t>
       </w:r>
       <w:r>
         <w:rPr>
@@ -12677,7 +13438,139 @@
           <w:szCs w:val="20"/>
           <w:highlight w:val="white"/>
         </w:rPr>
-        <w:t xml:space="preserve">Deliveries(small_delivery(5):Time)    A* (h=TruckDeliveriesMSTAirDist, w=0.500)   time:  40.54   #dev: 425     |space|: 562      total_g_cost:    30.18082   total_cost: DeliveryCost(dist=  46771.762 meter, </w:t>
+        <w:t>Deliveries(</w:t>
+      </w:r>
+      <w:proofErr w:type="spellStart"/>
+      <w:r>
+        <w:rPr>
+          <w:rFonts w:ascii="Courier New" w:hAnsi="Courier New" w:cs="Courier New"/>
+          <w:color w:val="000000"/>
+          <w:sz w:val="20"/>
+          <w:szCs w:val="20"/>
+          <w:highlight w:val="white"/>
+        </w:rPr>
+        <w:t>small_delivery</w:t>
+      </w:r>
+      <w:proofErr w:type="spellEnd"/>
+      <w:r>
+        <w:rPr>
+          <w:rFonts w:ascii="Courier New" w:hAnsi="Courier New" w:cs="Courier New"/>
+          <w:color w:val="000000"/>
+          <w:sz w:val="20"/>
+          <w:szCs w:val="20"/>
+          <w:highlight w:val="white"/>
+        </w:rPr>
+        <w:t>(5):Time)    A* (h=</w:t>
+      </w:r>
+      <w:proofErr w:type="spellStart"/>
+      <w:r>
+        <w:rPr>
+          <w:rFonts w:ascii="Courier New" w:hAnsi="Courier New" w:cs="Courier New"/>
+          <w:color w:val="000000"/>
+          <w:sz w:val="20"/>
+          <w:szCs w:val="20"/>
+          <w:highlight w:val="white"/>
+        </w:rPr>
+        <w:t>TruckDeliveriesMSTAirDist</w:t>
+      </w:r>
+      <w:proofErr w:type="spellEnd"/>
+      <w:r>
+        <w:rPr>
+          <w:rFonts w:ascii="Courier New" w:hAnsi="Courier New" w:cs="Courier New"/>
+          <w:color w:val="000000"/>
+          <w:sz w:val="20"/>
+          <w:szCs w:val="20"/>
+          <w:highlight w:val="white"/>
+        </w:rPr>
+        <w:t xml:space="preserve">, w=0.500)   time:  40.54   #dev: 425     |space|: 562      </w:t>
+      </w:r>
+      <w:proofErr w:type="spellStart"/>
+      <w:r>
+        <w:rPr>
+          <w:rFonts w:ascii="Courier New" w:hAnsi="Courier New" w:cs="Courier New"/>
+          <w:color w:val="000000"/>
+          <w:sz w:val="20"/>
+          <w:szCs w:val="20"/>
+          <w:highlight w:val="white"/>
+        </w:rPr>
+        <w:t>total_g_cost</w:t>
+      </w:r>
+      <w:proofErr w:type="spellEnd"/>
+      <w:r>
+        <w:rPr>
+          <w:rFonts w:ascii="Courier New" w:hAnsi="Courier New" w:cs="Courier New"/>
+          <w:color w:val="000000"/>
+          <w:sz w:val="20"/>
+          <w:szCs w:val="20"/>
+          <w:highlight w:val="white"/>
+        </w:rPr>
+        <w:t xml:space="preserve">:    30.18082   </w:t>
+      </w:r>
+      <w:proofErr w:type="spellStart"/>
+      <w:r>
+        <w:rPr>
+          <w:rFonts w:ascii="Courier New" w:hAnsi="Courier New" w:cs="Courier New"/>
+          <w:color w:val="000000"/>
+          <w:sz w:val="20"/>
+          <w:szCs w:val="20"/>
+          <w:highlight w:val="white"/>
+        </w:rPr>
+        <w:t>total_cost</w:t>
+      </w:r>
+      <w:proofErr w:type="spellEnd"/>
+      <w:r>
+        <w:rPr>
+          <w:rFonts w:ascii="Courier New" w:hAnsi="Courier New" w:cs="Courier New"/>
+          <w:color w:val="000000"/>
+          <w:sz w:val="20"/>
+          <w:szCs w:val="20"/>
+          <w:highlight w:val="white"/>
+        </w:rPr>
+        <w:t xml:space="preserve">: </w:t>
+      </w:r>
+      <w:proofErr w:type="spellStart"/>
+      <w:r>
+        <w:rPr>
+          <w:rFonts w:ascii="Courier New" w:hAnsi="Courier New" w:cs="Courier New"/>
+          <w:color w:val="000000"/>
+          <w:sz w:val="20"/>
+          <w:szCs w:val="20"/>
+          <w:highlight w:val="white"/>
+        </w:rPr>
+        <w:t>DeliveryCost</w:t>
+      </w:r>
+      <w:proofErr w:type="spellEnd"/>
+      <w:r>
+        <w:rPr>
+          <w:rFonts w:ascii="Courier New" w:hAnsi="Courier New" w:cs="Courier New"/>
+          <w:color w:val="000000"/>
+          <w:sz w:val="20"/>
+          <w:szCs w:val="20"/>
+          <w:highlight w:val="white"/>
+        </w:rPr>
+        <w:t>(</w:t>
+      </w:r>
+      <w:proofErr w:type="spellStart"/>
+      <w:r>
+        <w:rPr>
+          <w:rFonts w:ascii="Courier New" w:hAnsi="Courier New" w:cs="Courier New"/>
+          <w:color w:val="000000"/>
+          <w:sz w:val="20"/>
+          <w:szCs w:val="20"/>
+          <w:highlight w:val="white"/>
+        </w:rPr>
+        <w:t>dist</w:t>
+      </w:r>
+      <w:proofErr w:type="spellEnd"/>
+      <w:r>
+        <w:rPr>
+          <w:rFonts w:ascii="Courier New" w:hAnsi="Courier New" w:cs="Courier New"/>
+          <w:color w:val="000000"/>
+          <w:sz w:val="20"/>
+          <w:szCs w:val="20"/>
+          <w:highlight w:val="white"/>
+        </w:rPr>
+        <w:t xml:space="preserve">=  46771.762 meter, </w:t>
       </w:r>
       <w:r>
         <w:rPr>
@@ -12721,7 +13614,29 @@
           <w:szCs w:val="20"/>
           <w:highlight w:val="white"/>
         </w:rPr>
-        <w:t xml:space="preserve">, money=    151.961 nis)   |path|: 11    </w:t>
+        <w:t xml:space="preserve">, money=    151.961 </w:t>
+      </w:r>
+      <w:proofErr w:type="spellStart"/>
+      <w:r>
+        <w:rPr>
+          <w:rFonts w:ascii="Courier New" w:hAnsi="Courier New" w:cs="Courier New"/>
+          <w:color w:val="000000"/>
+          <w:sz w:val="20"/>
+          <w:szCs w:val="20"/>
+          <w:highlight w:val="white"/>
+        </w:rPr>
+        <w:t>nis</w:t>
+      </w:r>
+      <w:proofErr w:type="spellEnd"/>
+      <w:r>
+        <w:rPr>
+          <w:rFonts w:ascii="Courier New" w:hAnsi="Courier New" w:cs="Courier New"/>
+          <w:color w:val="000000"/>
+          <w:sz w:val="20"/>
+          <w:szCs w:val="20"/>
+          <w:highlight w:val="white"/>
+        </w:rPr>
+        <w:t xml:space="preserve">)   |path|: 11    </w:t>
       </w:r>
     </w:p>
     <w:p>
@@ -12803,7 +13718,139 @@
           <w:szCs w:val="20"/>
           <w:highlight w:val="white"/>
         </w:rPr>
-        <w:t xml:space="preserve">Deliveries(small_delivery(5):Money)   A* (h=TruckDeliveriesMSTAirDist, w=0.500)   time:  61.70   #dev: 518     |space|: 591      total_g_cost:   104.23259   total_cost: DeliveryCost(dist=  46763.990 meter, time=     35.248 minutes, </w:t>
+        <w:t>Deliveries(</w:t>
+      </w:r>
+      <w:proofErr w:type="spellStart"/>
+      <w:r>
+        <w:rPr>
+          <w:rFonts w:ascii="Courier New" w:hAnsi="Courier New" w:cs="Courier New"/>
+          <w:color w:val="000000"/>
+          <w:sz w:val="20"/>
+          <w:szCs w:val="20"/>
+          <w:highlight w:val="white"/>
+        </w:rPr>
+        <w:t>small_delivery</w:t>
+      </w:r>
+      <w:proofErr w:type="spellEnd"/>
+      <w:r>
+        <w:rPr>
+          <w:rFonts w:ascii="Courier New" w:hAnsi="Courier New" w:cs="Courier New"/>
+          <w:color w:val="000000"/>
+          <w:sz w:val="20"/>
+          <w:szCs w:val="20"/>
+          <w:highlight w:val="white"/>
+        </w:rPr>
+        <w:t>(5):Money)   A* (h=</w:t>
+      </w:r>
+      <w:proofErr w:type="spellStart"/>
+      <w:r>
+        <w:rPr>
+          <w:rFonts w:ascii="Courier New" w:hAnsi="Courier New" w:cs="Courier New"/>
+          <w:color w:val="000000"/>
+          <w:sz w:val="20"/>
+          <w:szCs w:val="20"/>
+          <w:highlight w:val="white"/>
+        </w:rPr>
+        <w:t>TruckDeliveriesMSTAirDist</w:t>
+      </w:r>
+      <w:proofErr w:type="spellEnd"/>
+      <w:r>
+        <w:rPr>
+          <w:rFonts w:ascii="Courier New" w:hAnsi="Courier New" w:cs="Courier New"/>
+          <w:color w:val="000000"/>
+          <w:sz w:val="20"/>
+          <w:szCs w:val="20"/>
+          <w:highlight w:val="white"/>
+        </w:rPr>
+        <w:t xml:space="preserve">, w=0.500)   time:  61.70   #dev: 518     |space|: 591      </w:t>
+      </w:r>
+      <w:proofErr w:type="spellStart"/>
+      <w:r>
+        <w:rPr>
+          <w:rFonts w:ascii="Courier New" w:hAnsi="Courier New" w:cs="Courier New"/>
+          <w:color w:val="000000"/>
+          <w:sz w:val="20"/>
+          <w:szCs w:val="20"/>
+          <w:highlight w:val="white"/>
+        </w:rPr>
+        <w:t>total_g_cost</w:t>
+      </w:r>
+      <w:proofErr w:type="spellEnd"/>
+      <w:r>
+        <w:rPr>
+          <w:rFonts w:ascii="Courier New" w:hAnsi="Courier New" w:cs="Courier New"/>
+          <w:color w:val="000000"/>
+          <w:sz w:val="20"/>
+          <w:szCs w:val="20"/>
+          <w:highlight w:val="white"/>
+        </w:rPr>
+        <w:t xml:space="preserve">:   104.23259   </w:t>
+      </w:r>
+      <w:proofErr w:type="spellStart"/>
+      <w:r>
+        <w:rPr>
+          <w:rFonts w:ascii="Courier New" w:hAnsi="Courier New" w:cs="Courier New"/>
+          <w:color w:val="000000"/>
+          <w:sz w:val="20"/>
+          <w:szCs w:val="20"/>
+          <w:highlight w:val="white"/>
+        </w:rPr>
+        <w:t>total_cost</w:t>
+      </w:r>
+      <w:proofErr w:type="spellEnd"/>
+      <w:r>
+        <w:rPr>
+          <w:rFonts w:ascii="Courier New" w:hAnsi="Courier New" w:cs="Courier New"/>
+          <w:color w:val="000000"/>
+          <w:sz w:val="20"/>
+          <w:szCs w:val="20"/>
+          <w:highlight w:val="white"/>
+        </w:rPr>
+        <w:t xml:space="preserve">: </w:t>
+      </w:r>
+      <w:proofErr w:type="spellStart"/>
+      <w:r>
+        <w:rPr>
+          <w:rFonts w:ascii="Courier New" w:hAnsi="Courier New" w:cs="Courier New"/>
+          <w:color w:val="000000"/>
+          <w:sz w:val="20"/>
+          <w:szCs w:val="20"/>
+          <w:highlight w:val="white"/>
+        </w:rPr>
+        <w:t>DeliveryCost</w:t>
+      </w:r>
+      <w:proofErr w:type="spellEnd"/>
+      <w:r>
+        <w:rPr>
+          <w:rFonts w:ascii="Courier New" w:hAnsi="Courier New" w:cs="Courier New"/>
+          <w:color w:val="000000"/>
+          <w:sz w:val="20"/>
+          <w:szCs w:val="20"/>
+          <w:highlight w:val="white"/>
+        </w:rPr>
+        <w:t>(</w:t>
+      </w:r>
+      <w:proofErr w:type="spellStart"/>
+      <w:r>
+        <w:rPr>
+          <w:rFonts w:ascii="Courier New" w:hAnsi="Courier New" w:cs="Courier New"/>
+          <w:color w:val="000000"/>
+          <w:sz w:val="20"/>
+          <w:szCs w:val="20"/>
+          <w:highlight w:val="white"/>
+        </w:rPr>
+        <w:t>dist</w:t>
+      </w:r>
+      <w:proofErr w:type="spellEnd"/>
+      <w:r>
+        <w:rPr>
+          <w:rFonts w:ascii="Courier New" w:hAnsi="Courier New" w:cs="Courier New"/>
+          <w:color w:val="000000"/>
+          <w:sz w:val="20"/>
+          <w:szCs w:val="20"/>
+          <w:highlight w:val="white"/>
+        </w:rPr>
+        <w:t xml:space="preserve">=  46763.990 meter, time=     35.248 minutes, </w:t>
       </w:r>
       <w:r>
         <w:rPr>
@@ -12815,8 +13862,22 @@
           <w:szCs w:val="20"/>
           <w:highlight w:val="white"/>
         </w:rPr>
-        <w:t>money=    104.233 nis</w:t>
-      </w:r>
+        <w:t xml:space="preserve">money=    104.233 </w:t>
+      </w:r>
+      <w:proofErr w:type="spellStart"/>
+      <w:r>
+        <w:rPr>
+          <w:rFonts w:ascii="Courier New" w:hAnsi="Courier New" w:cs="Courier New"/>
+          <w:b/>
+          <w:bCs/>
+          <w:color w:val="000000"/>
+          <w:sz w:val="20"/>
+          <w:szCs w:val="20"/>
+          <w:highlight w:val="white"/>
+        </w:rPr>
+        <w:t>nis</w:t>
+      </w:r>
+      <w:proofErr w:type="spellEnd"/>
       <w:r>
         <w:rPr>
           <w:rFonts w:ascii="Courier New" w:hAnsi="Courier New" w:cs="Courier New"/>
@@ -12840,7 +13901,7 @@
     <w:p>
       <w:pPr>
         <w:rPr>
-          <w:rFonts w:eastAsiaTheme="minorEastAsia" w:hint="cs"/>
+          <w:rFonts w:eastAsiaTheme="minorEastAsia"/>
           <w:i/>
           <w:rtl/>
         </w:rPr>
@@ -12904,7 +13965,7 @@
     <w:p>
       <w:pPr>
         <w:rPr>
-          <w:rFonts w:eastAsiaTheme="minorEastAsia" w:hint="cs"/>
+          <w:rFonts w:eastAsiaTheme="minorEastAsia"/>
           <w:i/>
           <w:rtl/>
         </w:rPr>
@@ -12933,12 +13994,21 @@
         </w:rPr>
         <w:t xml:space="preserve">ן ערך של קשת עבור </w:t>
       </w:r>
-      <w:r>
-        <w:rPr>
-          <w:rFonts w:eastAsiaTheme="minorEastAsia"/>
-          <w:i/>
-        </w:rPr>
-        <w:t xml:space="preserve">cost_money </w:t>
+      <w:proofErr w:type="spellStart"/>
+      <w:r>
+        <w:rPr>
+          <w:rFonts w:eastAsiaTheme="minorEastAsia"/>
+          <w:i/>
+        </w:rPr>
+        <w:t>cost_money</w:t>
+      </w:r>
+      <w:proofErr w:type="spellEnd"/>
+      <w:r>
+        <w:rPr>
+          <w:rFonts w:eastAsiaTheme="minorEastAsia"/>
+          <w:i/>
+        </w:rPr>
+        <w:t xml:space="preserve"> </w:t>
       </w:r>
       <w:r>
         <w:rPr>
@@ -12963,12 +14033,21 @@
         </w:rPr>
         <w:t xml:space="preserve"> וערך עבור </w:t>
       </w:r>
-      <w:r>
-        <w:rPr>
-          <w:rFonts w:eastAsiaTheme="minorEastAsia"/>
-          <w:i/>
-        </w:rPr>
-        <w:t xml:space="preserve">cost_time </w:t>
+      <w:proofErr w:type="spellStart"/>
+      <w:r>
+        <w:rPr>
+          <w:rFonts w:eastAsiaTheme="minorEastAsia"/>
+          <w:i/>
+        </w:rPr>
+        <w:t>cost_time</w:t>
+      </w:r>
+      <w:proofErr w:type="spellEnd"/>
+      <w:r>
+        <w:rPr>
+          <w:rFonts w:eastAsiaTheme="minorEastAsia"/>
+          <w:i/>
+        </w:rPr>
+        <w:t xml:space="preserve"> </w:t>
       </w:r>
       <w:r>
         <w:rPr>
@@ -13312,7 +14391,6 @@
                                   <w:p>
                                     <w:pPr>
                                       <w:rPr>
-                                        <w:rFonts w:hint="cs"/>
                                         <w:rtl/>
                                       </w:rPr>
                                     </w:pPr>
@@ -13583,7 +14661,6 @@
                                 <w:p>
                                   <w:pPr>
                                     <w:rPr>
-                                      <w:rFonts w:hint="cs"/>
                                       <w:rtl/>
                                     </w:rPr>
                                   </w:pPr>
@@ -13630,7 +14707,6 @@
                                 <w:p>
                                   <w:pPr>
                                     <w:rPr>
-                                      <w:rFonts w:hint="cs"/>
                                       <w:rtl/>
                                     </w:rPr>
                                   </w:pPr>
@@ -13677,7 +14753,6 @@
                                 <w:p>
                                   <w:pPr>
                                     <w:rPr>
-                                      <w:rFonts w:hint="cs"/>
                                       <w:rtl/>
                                     </w:rPr>
                                   </w:pPr>
@@ -13724,7 +14799,6 @@
                                 <w:p>
                                   <w:pPr>
                                     <w:rPr>
-                                      <w:rFonts w:hint="cs"/>
                                       <w:rtl/>
                                     </w:rPr>
                                   </w:pPr>
@@ -13804,7 +14878,6 @@
                               <w:p>
                                 <w:pPr>
                                   <w:rPr>
-                                    <w:rFonts w:hint="cs"/>
                                     <w:rtl/>
                                   </w:rPr>
                                 </w:pPr>
@@ -13931,7 +15004,6 @@
                             <w:p>
                               <w:pPr>
                                 <w:rPr>
-                                  <w:rFonts w:hint="cs"/>
                                   <w:rtl/>
                                 </w:rPr>
                               </w:pPr>
@@ -13967,7 +15039,6 @@
                           <w:p>
                             <w:pPr>
                               <w:rPr>
-                                <w:rFonts w:hint="cs"/>
                                 <w:rtl/>
                               </w:rPr>
                             </w:pPr>
@@ -13987,7 +15058,6 @@
                           <w:p>
                             <w:pPr>
                               <w:rPr>
-                                <w:rFonts w:hint="cs"/>
                                 <w:rtl/>
                               </w:rPr>
                             </w:pPr>
@@ -14007,7 +15077,6 @@
                           <w:p>
                             <w:pPr>
                               <w:rPr>
-                                <w:rFonts w:hint="cs"/>
                                 <w:rtl/>
                               </w:rPr>
                             </w:pPr>
@@ -14027,7 +15096,6 @@
                           <w:p>
                             <w:pPr>
                               <w:rPr>
-                                <w:rFonts w:hint="cs"/>
                                 <w:rtl/>
                               </w:rPr>
                             </w:pPr>
@@ -14046,7 +15114,6 @@
                         <w:p>
                           <w:pPr>
                             <w:rPr>
-                              <w:rFonts w:hint="cs"/>
                               <w:rtl/>
                             </w:rPr>
                           </w:pPr>
@@ -14089,7 +15156,7 @@
     <w:p>
       <w:pPr>
         <w:rPr>
-          <w:rFonts w:eastAsiaTheme="minorEastAsia" w:hint="cs"/>
+          <w:rFonts w:eastAsiaTheme="minorEastAsia"/>
           <w:i/>
           <w:rtl/>
         </w:rPr>
@@ -14492,7 +15559,7 @@
     <w:p>
       <w:pPr>
         <w:rPr>
-          <w:rFonts w:eastAsiaTheme="minorEastAsia" w:hint="cs"/>
+          <w:rFonts w:eastAsiaTheme="minorEastAsia"/>
           <w:i/>
           <w:rtl/>
         </w:rPr>
@@ -14517,7 +15584,7 @@
     <w:p>
       <w:pPr>
         <w:rPr>
-          <w:rFonts w:eastAsiaTheme="minorEastAsia" w:hint="cs"/>
+          <w:rFonts w:eastAsiaTheme="minorEastAsia"/>
           <w:i/>
           <w:rtl/>
         </w:rPr>
@@ -14609,7 +15676,7 @@
     <w:p>
       <w:pPr>
         <w:rPr>
-          <w:rFonts w:eastAsiaTheme="minorEastAsia" w:hint="cs"/>
+          <w:rFonts w:eastAsiaTheme="minorEastAsia"/>
           <w:i/>
           <w:rtl/>
         </w:rPr>
@@ -14629,7 +15696,7 @@
     <w:p>
       <w:pPr>
         <w:rPr>
-          <w:rFonts w:eastAsiaTheme="minorEastAsia" w:hint="cs"/>
+          <w:rFonts w:eastAsiaTheme="minorEastAsia"/>
           <w:b/>
           <w:bCs/>
           <w:i/>
@@ -14663,6 +15730,7 @@
         </w:rPr>
         <w:t xml:space="preserve">נציע עדכון לאלגוריתם </w:t>
       </w:r>
+      <w:proofErr w:type="spellStart"/>
       <w:r>
         <w:rPr>
           <w:rFonts w:eastAsiaTheme="minorEastAsia" w:hint="cs"/>
@@ -14675,7 +15743,15 @@
           <w:rFonts w:eastAsiaTheme="minorEastAsia"/>
           <w:i/>
         </w:rPr>
-        <w:t xml:space="preserve">star </w:t>
+        <w:t>star</w:t>
+      </w:r>
+      <w:proofErr w:type="spellEnd"/>
+      <w:r>
+        <w:rPr>
+          <w:rFonts w:eastAsiaTheme="minorEastAsia"/>
+          <w:i/>
+        </w:rPr>
+        <w:t xml:space="preserve"> </w:t>
       </w:r>
       <w:r>
         <w:rPr>
@@ -14685,6 +15761,7 @@
         </w:rPr>
         <w:t xml:space="preserve"> על מנת לקבל פתרון אופטימלי על פי המדד שהוגדר, כלומר לקבל פתרון בעל </w:t>
       </w:r>
+      <w:proofErr w:type="spellStart"/>
       <w:r>
         <w:rPr>
           <w:rFonts w:eastAsiaTheme="minorEastAsia"/>
@@ -14692,6 +15769,7 @@
         </w:rPr>
         <w:t>cost_time</w:t>
       </w:r>
+      <w:proofErr w:type="spellEnd"/>
       <w:r>
         <w:rPr>
           <w:rFonts w:eastAsiaTheme="minorEastAsia" w:hint="cs"/>
@@ -14700,6 +15778,7 @@
         </w:rPr>
         <w:t xml:space="preserve"> מינימלי מבין הפתרונות עם </w:t>
       </w:r>
+      <w:proofErr w:type="spellStart"/>
       <w:r>
         <w:rPr>
           <w:rFonts w:eastAsiaTheme="minorEastAsia"/>
@@ -14707,6 +15786,7 @@
         </w:rPr>
         <w:t>cost_money</w:t>
       </w:r>
+      <w:proofErr w:type="spellEnd"/>
       <w:r>
         <w:rPr>
           <w:rFonts w:eastAsiaTheme="minorEastAsia" w:hint="cs"/>
@@ -14885,7 +15965,7 @@
     <w:p>
       <w:pPr>
         <w:rPr>
-          <w:rFonts w:eastAsiaTheme="minorEastAsia" w:hint="cs"/>
+          <w:rFonts w:eastAsiaTheme="minorEastAsia"/>
           <w:i/>
           <w:rtl/>
         </w:rPr>
@@ -14936,6 +16016,7 @@
         </w:rPr>
         <w:t xml:space="preserve"> שלו במשתנה </w:t>
       </w:r>
+      <w:proofErr w:type="spellStart"/>
       <w:r>
         <w:rPr>
           <w:rFonts w:eastAsiaTheme="minorEastAsia"/>
@@ -14943,6 +16024,7 @@
         </w:rPr>
         <w:t>best_money</w:t>
       </w:r>
+      <w:proofErr w:type="spellEnd"/>
       <w:r>
         <w:rPr>
           <w:rFonts w:eastAsiaTheme="minorEastAsia" w:hint="cs"/>
@@ -15046,7 +16128,7 @@
     <w:p>
       <w:pPr>
         <w:rPr>
-          <w:rFonts w:eastAsiaTheme="minorEastAsia" w:hint="cs"/>
+          <w:rFonts w:eastAsiaTheme="minorEastAsia"/>
           <w:i/>
           <w:rtl/>
         </w:rPr>
@@ -15144,7 +16226,25 @@
           <w:i/>
           <w:rtl/>
         </w:rPr>
-        <w:t>כאשר נמצא פתרונות לבעיה אשר לא גורמים לעצירת האלגו' לפי מה שתואר מעל, נוסיף אותם לרשימת פתרונות שמצאנו.</w:t>
+        <w:t xml:space="preserve">כאשר נמצא פתרונות לבעיה אשר לא גורמים לעצירת </w:t>
+      </w:r>
+      <w:proofErr w:type="spellStart"/>
+      <w:r>
+        <w:rPr>
+          <w:rFonts w:eastAsiaTheme="minorEastAsia" w:hint="cs"/>
+          <w:i/>
+          <w:rtl/>
+        </w:rPr>
+        <w:t>האלגו</w:t>
+      </w:r>
+      <w:proofErr w:type="spellEnd"/>
+      <w:r>
+        <w:rPr>
+          <w:rFonts w:eastAsiaTheme="minorEastAsia" w:hint="cs"/>
+          <w:i/>
+          <w:rtl/>
+        </w:rPr>
+        <w:t>' לפי מה שתואר מעל, נוסיף אותם לרשימת פתרונות שמצאנו.</w:t>
       </w:r>
     </w:p>
     <w:p>
@@ -15243,7 +16343,7 @@
     <w:p>
       <w:pPr>
         <w:rPr>
-          <w:rFonts w:eastAsiaTheme="minorEastAsia" w:hint="cs"/>
+          <w:rFonts w:eastAsiaTheme="minorEastAsia"/>
           <w:i/>
           <w:rtl/>
         </w:rPr>
@@ -15317,7 +16417,25 @@
           <w:i/>
           <w:rtl/>
         </w:rPr>
-        <w:t>ודבר אחרון זה הוספת הזמן בבחירת הפתרון המתאים לאחר סיום האלגוריתם. יהיה עלינו לעבור על כל הפתרונות שמצאנו ועל כל המסלולים האפשריים בכל אחד מהם ולמצוא את הפתרון האופטימלי מביניהם ולכן נבזבז בו עוד זמן.</w:t>
+        <w:t xml:space="preserve">ודבר אחרון זה הוספת הזמן בבחירת הפתרון המתאים לאחר סיום האלגוריתם. יהיה עלינו לעבור על כל הפתרונות שמצאנו ועל כל המסלולים האפשריים בכל אחד מהם ולמצוא את הפתרון האופטימלי </w:t>
+      </w:r>
+      <w:proofErr w:type="spellStart"/>
+      <w:r>
+        <w:rPr>
+          <w:rFonts w:eastAsiaTheme="minorEastAsia" w:hint="cs"/>
+          <w:i/>
+          <w:rtl/>
+        </w:rPr>
+        <w:t>מביניהם</w:t>
+      </w:r>
+      <w:proofErr w:type="spellEnd"/>
+      <w:r>
+        <w:rPr>
+          <w:rFonts w:eastAsiaTheme="minorEastAsia" w:hint="cs"/>
+          <w:i/>
+          <w:rtl/>
+        </w:rPr>
+        <w:t xml:space="preserve"> ולכן נבזבז בו עוד זמן.</w:t>
       </w:r>
     </w:p>
     <w:p>
@@ -15398,7 +16516,161 @@
           <w:szCs w:val="20"/>
           <w:highlight w:val="white"/>
         </w:rPr>
-        <w:t xml:space="preserve">Deliveries(moderate_delivery(8):Distance)   A* (h=TruckDeliveriesMSTAirDist, w=0.500)   time:  10.58   #dev: 6376    |space|: 9045     total_g_cost: 65062.81195   total_cost: DeliveryCost(dist=  65062.812 meter, time=     42.946 minutes, money=    210.589 nis)   |path|: 17    </w:t>
+        <w:t>Deliveries(</w:t>
+      </w:r>
+      <w:proofErr w:type="spellStart"/>
+      <w:r>
+        <w:rPr>
+          <w:rFonts w:ascii="Courier New" w:hAnsi="Courier New" w:cs="Courier New"/>
+          <w:color w:val="000000"/>
+          <w:sz w:val="20"/>
+          <w:szCs w:val="20"/>
+          <w:highlight w:val="white"/>
+        </w:rPr>
+        <w:t>moderate_delivery</w:t>
+      </w:r>
+      <w:proofErr w:type="spellEnd"/>
+      <w:r>
+        <w:rPr>
+          <w:rFonts w:ascii="Courier New" w:hAnsi="Courier New" w:cs="Courier New"/>
+          <w:color w:val="000000"/>
+          <w:sz w:val="20"/>
+          <w:szCs w:val="20"/>
+          <w:highlight w:val="white"/>
+        </w:rPr>
+        <w:t>(8):Distance)   A* (h=</w:t>
+      </w:r>
+      <w:proofErr w:type="spellStart"/>
+      <w:r>
+        <w:rPr>
+          <w:rFonts w:ascii="Courier New" w:hAnsi="Courier New" w:cs="Courier New"/>
+          <w:color w:val="000000"/>
+          <w:sz w:val="20"/>
+          <w:szCs w:val="20"/>
+          <w:highlight w:val="white"/>
+        </w:rPr>
+        <w:t>TruckDeliveriesMSTAirDist</w:t>
+      </w:r>
+      <w:proofErr w:type="spellEnd"/>
+      <w:r>
+        <w:rPr>
+          <w:rFonts w:ascii="Courier New" w:hAnsi="Courier New" w:cs="Courier New"/>
+          <w:color w:val="000000"/>
+          <w:sz w:val="20"/>
+          <w:szCs w:val="20"/>
+          <w:highlight w:val="white"/>
+        </w:rPr>
+        <w:t xml:space="preserve">, w=0.500)   time:  10.58   #dev: 6376    |space|: 9045     </w:t>
+      </w:r>
+      <w:proofErr w:type="spellStart"/>
+      <w:r>
+        <w:rPr>
+          <w:rFonts w:ascii="Courier New" w:hAnsi="Courier New" w:cs="Courier New"/>
+          <w:color w:val="000000"/>
+          <w:sz w:val="20"/>
+          <w:szCs w:val="20"/>
+          <w:highlight w:val="white"/>
+        </w:rPr>
+        <w:t>total_g_cost</w:t>
+      </w:r>
+      <w:proofErr w:type="spellEnd"/>
+      <w:r>
+        <w:rPr>
+          <w:rFonts w:ascii="Courier New" w:hAnsi="Courier New" w:cs="Courier New"/>
+          <w:color w:val="000000"/>
+          <w:sz w:val="20"/>
+          <w:szCs w:val="20"/>
+          <w:highlight w:val="white"/>
+        </w:rPr>
+        <w:t xml:space="preserve">: 65062.81195   </w:t>
+      </w:r>
+      <w:proofErr w:type="spellStart"/>
+      <w:r>
+        <w:rPr>
+          <w:rFonts w:ascii="Courier New" w:hAnsi="Courier New" w:cs="Courier New"/>
+          <w:color w:val="000000"/>
+          <w:sz w:val="20"/>
+          <w:szCs w:val="20"/>
+          <w:highlight w:val="white"/>
+        </w:rPr>
+        <w:t>total_cost</w:t>
+      </w:r>
+      <w:proofErr w:type="spellEnd"/>
+      <w:r>
+        <w:rPr>
+          <w:rFonts w:ascii="Courier New" w:hAnsi="Courier New" w:cs="Courier New"/>
+          <w:color w:val="000000"/>
+          <w:sz w:val="20"/>
+          <w:szCs w:val="20"/>
+          <w:highlight w:val="white"/>
+        </w:rPr>
+        <w:t xml:space="preserve">: </w:t>
+      </w:r>
+      <w:proofErr w:type="spellStart"/>
+      <w:r>
+        <w:rPr>
+          <w:rFonts w:ascii="Courier New" w:hAnsi="Courier New" w:cs="Courier New"/>
+          <w:color w:val="000000"/>
+          <w:sz w:val="20"/>
+          <w:szCs w:val="20"/>
+          <w:highlight w:val="white"/>
+        </w:rPr>
+        <w:t>DeliveryCost</w:t>
+      </w:r>
+      <w:proofErr w:type="spellEnd"/>
+      <w:r>
+        <w:rPr>
+          <w:rFonts w:ascii="Courier New" w:hAnsi="Courier New" w:cs="Courier New"/>
+          <w:color w:val="000000"/>
+          <w:sz w:val="20"/>
+          <w:szCs w:val="20"/>
+          <w:highlight w:val="white"/>
+        </w:rPr>
+        <w:t>(</w:t>
+      </w:r>
+      <w:proofErr w:type="spellStart"/>
+      <w:r>
+        <w:rPr>
+          <w:rFonts w:ascii="Courier New" w:hAnsi="Courier New" w:cs="Courier New"/>
+          <w:color w:val="000000"/>
+          <w:sz w:val="20"/>
+          <w:szCs w:val="20"/>
+          <w:highlight w:val="white"/>
+        </w:rPr>
+        <w:t>dist</w:t>
+      </w:r>
+      <w:proofErr w:type="spellEnd"/>
+      <w:r>
+        <w:rPr>
+          <w:rFonts w:ascii="Courier New" w:hAnsi="Courier New" w:cs="Courier New"/>
+          <w:color w:val="000000"/>
+          <w:sz w:val="20"/>
+          <w:szCs w:val="20"/>
+          <w:highlight w:val="white"/>
+        </w:rPr>
+        <w:t xml:space="preserve">=  65062.812 meter, time=     42.946 minutes, money=    210.589 </w:t>
+      </w:r>
+      <w:proofErr w:type="spellStart"/>
+      <w:r>
+        <w:rPr>
+          <w:rFonts w:ascii="Courier New" w:hAnsi="Courier New" w:cs="Courier New"/>
+          <w:color w:val="000000"/>
+          <w:sz w:val="20"/>
+          <w:szCs w:val="20"/>
+          <w:highlight w:val="white"/>
+        </w:rPr>
+        <w:t>nis</w:t>
+      </w:r>
+      <w:proofErr w:type="spellEnd"/>
+      <w:r>
+        <w:rPr>
+          <w:rFonts w:ascii="Courier New" w:hAnsi="Courier New" w:cs="Courier New"/>
+          <w:color w:val="000000"/>
+          <w:sz w:val="20"/>
+          <w:szCs w:val="20"/>
+          <w:highlight w:val="white"/>
+        </w:rPr>
+        <w:t xml:space="preserve">)   |path|: 17    </w:t>
       </w:r>
     </w:p>
     <w:p>
@@ -15440,33 +16712,205 @@
           <w:szCs w:val="20"/>
           <w:highlight w:val="white"/>
         </w:rPr>
-        <w:t xml:space="preserve">Deliveries(moderate_delivery(8):Distance)   A*eps (h=TruckDeliveriesMSTAirDist, w=0.500)   time:  58.33   #dev: 6339    |space|: 9025     total_g_cost: 65062.81195   total_cost: DeliveryCost(dist=  65062.812 meter, time=     42.946 minutes, money=    210.589 nis)   |path|: 17    </w:t>
-      </w:r>
-    </w:p>
-    <w:p>
-      <w:pPr>
-        <w:rPr>
-          <w:rFonts w:eastAsiaTheme="minorEastAsia"/>
-          <w:i/>
-          <w:rtl/>
-        </w:rPr>
-      </w:pPr>
-    </w:p>
-    <w:p>
-      <w:pPr>
-        <w:rPr>
-          <w:rFonts w:eastAsiaTheme="minorEastAsia"/>
-          <w:i/>
-          <w:rtl/>
-        </w:rPr>
-      </w:pPr>
-      <w:r>
-        <w:rPr>
-          <w:rFonts w:eastAsiaTheme="minorEastAsia" w:hint="cs"/>
-          <w:i/>
-          <w:rtl/>
-        </w:rPr>
-        <w:t>ניתן לראות כי אכן חסכנו בפיתוחים, יש הבדל של 37 צמתים בפיתוח לטובת הפתרון שמשתמש בשתי ההיוריסטיקות.</w:t>
+        <w:t>Deliveries(</w:t>
+      </w:r>
+      <w:proofErr w:type="spellStart"/>
+      <w:r>
+        <w:rPr>
+          <w:rFonts w:ascii="Courier New" w:hAnsi="Courier New" w:cs="Courier New"/>
+          <w:color w:val="000000"/>
+          <w:sz w:val="20"/>
+          <w:szCs w:val="20"/>
+          <w:highlight w:val="white"/>
+        </w:rPr>
+        <w:t>moderate_delivery</w:t>
+      </w:r>
+      <w:proofErr w:type="spellEnd"/>
+      <w:r>
+        <w:rPr>
+          <w:rFonts w:ascii="Courier New" w:hAnsi="Courier New" w:cs="Courier New"/>
+          <w:color w:val="000000"/>
+          <w:sz w:val="20"/>
+          <w:szCs w:val="20"/>
+          <w:highlight w:val="white"/>
+        </w:rPr>
+        <w:t>(8):Distance)   A*eps (h=</w:t>
+      </w:r>
+      <w:proofErr w:type="spellStart"/>
+      <w:r>
+        <w:rPr>
+          <w:rFonts w:ascii="Courier New" w:hAnsi="Courier New" w:cs="Courier New"/>
+          <w:color w:val="000000"/>
+          <w:sz w:val="20"/>
+          <w:szCs w:val="20"/>
+          <w:highlight w:val="white"/>
+        </w:rPr>
+        <w:t>TruckDeliveriesMSTAirDist</w:t>
+      </w:r>
+      <w:proofErr w:type="spellEnd"/>
+      <w:r>
+        <w:rPr>
+          <w:rFonts w:ascii="Courier New" w:hAnsi="Courier New" w:cs="Courier New"/>
+          <w:color w:val="000000"/>
+          <w:sz w:val="20"/>
+          <w:szCs w:val="20"/>
+          <w:highlight w:val="white"/>
+        </w:rPr>
+        <w:t xml:space="preserve">, w=0.500)   time:  58.33   #dev: 6339    |space|: 9025     </w:t>
+      </w:r>
+      <w:proofErr w:type="spellStart"/>
+      <w:r>
+        <w:rPr>
+          <w:rFonts w:ascii="Courier New" w:hAnsi="Courier New" w:cs="Courier New"/>
+          <w:color w:val="000000"/>
+          <w:sz w:val="20"/>
+          <w:szCs w:val="20"/>
+          <w:highlight w:val="white"/>
+        </w:rPr>
+        <w:t>total_g_cost</w:t>
+      </w:r>
+      <w:proofErr w:type="spellEnd"/>
+      <w:r>
+        <w:rPr>
+          <w:rFonts w:ascii="Courier New" w:hAnsi="Courier New" w:cs="Courier New"/>
+          <w:color w:val="000000"/>
+          <w:sz w:val="20"/>
+          <w:szCs w:val="20"/>
+          <w:highlight w:val="white"/>
+        </w:rPr>
+        <w:t xml:space="preserve">: 65062.81195   </w:t>
+      </w:r>
+      <w:proofErr w:type="spellStart"/>
+      <w:r>
+        <w:rPr>
+          <w:rFonts w:ascii="Courier New" w:hAnsi="Courier New" w:cs="Courier New"/>
+          <w:color w:val="000000"/>
+          <w:sz w:val="20"/>
+          <w:szCs w:val="20"/>
+          <w:highlight w:val="white"/>
+        </w:rPr>
+        <w:t>total_cost</w:t>
+      </w:r>
+      <w:proofErr w:type="spellEnd"/>
+      <w:r>
+        <w:rPr>
+          <w:rFonts w:ascii="Courier New" w:hAnsi="Courier New" w:cs="Courier New"/>
+          <w:color w:val="000000"/>
+          <w:sz w:val="20"/>
+          <w:szCs w:val="20"/>
+          <w:highlight w:val="white"/>
+        </w:rPr>
+        <w:t xml:space="preserve">: </w:t>
+      </w:r>
+      <w:proofErr w:type="spellStart"/>
+      <w:r>
+        <w:rPr>
+          <w:rFonts w:ascii="Courier New" w:hAnsi="Courier New" w:cs="Courier New"/>
+          <w:color w:val="000000"/>
+          <w:sz w:val="20"/>
+          <w:szCs w:val="20"/>
+          <w:highlight w:val="white"/>
+        </w:rPr>
+        <w:t>DeliveryCost</w:t>
+      </w:r>
+      <w:proofErr w:type="spellEnd"/>
+      <w:r>
+        <w:rPr>
+          <w:rFonts w:ascii="Courier New" w:hAnsi="Courier New" w:cs="Courier New"/>
+          <w:color w:val="000000"/>
+          <w:sz w:val="20"/>
+          <w:szCs w:val="20"/>
+          <w:highlight w:val="white"/>
+        </w:rPr>
+        <w:t>(</w:t>
+      </w:r>
+      <w:proofErr w:type="spellStart"/>
+      <w:r>
+        <w:rPr>
+          <w:rFonts w:ascii="Courier New" w:hAnsi="Courier New" w:cs="Courier New"/>
+          <w:color w:val="000000"/>
+          <w:sz w:val="20"/>
+          <w:szCs w:val="20"/>
+          <w:highlight w:val="white"/>
+        </w:rPr>
+        <w:t>dist</w:t>
+      </w:r>
+      <w:proofErr w:type="spellEnd"/>
+      <w:r>
+        <w:rPr>
+          <w:rFonts w:ascii="Courier New" w:hAnsi="Courier New" w:cs="Courier New"/>
+          <w:color w:val="000000"/>
+          <w:sz w:val="20"/>
+          <w:szCs w:val="20"/>
+          <w:highlight w:val="white"/>
+        </w:rPr>
+        <w:t xml:space="preserve">=  65062.812 meter, time=     42.946 minutes, money=    210.589 </w:t>
+      </w:r>
+      <w:proofErr w:type="spellStart"/>
+      <w:r>
+        <w:rPr>
+          <w:rFonts w:ascii="Courier New" w:hAnsi="Courier New" w:cs="Courier New"/>
+          <w:color w:val="000000"/>
+          <w:sz w:val="20"/>
+          <w:szCs w:val="20"/>
+          <w:highlight w:val="white"/>
+        </w:rPr>
+        <w:t>nis</w:t>
+      </w:r>
+      <w:proofErr w:type="spellEnd"/>
+      <w:r>
+        <w:rPr>
+          <w:rFonts w:ascii="Courier New" w:hAnsi="Courier New" w:cs="Courier New"/>
+          <w:color w:val="000000"/>
+          <w:sz w:val="20"/>
+          <w:szCs w:val="20"/>
+          <w:highlight w:val="white"/>
+        </w:rPr>
+        <w:t xml:space="preserve">)   |path|: 17    </w:t>
+      </w:r>
+    </w:p>
+    <w:p>
+      <w:pPr>
+        <w:rPr>
+          <w:rFonts w:eastAsiaTheme="minorEastAsia"/>
+          <w:i/>
+          <w:rtl/>
+        </w:rPr>
+      </w:pPr>
+    </w:p>
+    <w:p>
+      <w:pPr>
+        <w:rPr>
+          <w:rFonts w:eastAsiaTheme="minorEastAsia"/>
+          <w:i/>
+          <w:rtl/>
+        </w:rPr>
+      </w:pPr>
+      <w:r>
+        <w:rPr>
+          <w:rFonts w:eastAsiaTheme="minorEastAsia" w:hint="cs"/>
+          <w:i/>
+          <w:rtl/>
+        </w:rPr>
+        <w:t xml:space="preserve">ניתן לראות כי אכן חסכנו בפיתוחים, יש הבדל של 37 צמתים בפיתוח לטובת הפתרון שמשתמש בשתי </w:t>
+      </w:r>
+      <w:proofErr w:type="spellStart"/>
+      <w:r>
+        <w:rPr>
+          <w:rFonts w:eastAsiaTheme="minorEastAsia" w:hint="cs"/>
+          <w:i/>
+          <w:rtl/>
+        </w:rPr>
+        <w:t>ההיוריסטיקות</w:t>
+      </w:r>
+      <w:proofErr w:type="spellEnd"/>
+      <w:r>
+        <w:rPr>
+          <w:rFonts w:eastAsiaTheme="minorEastAsia" w:hint="cs"/>
+          <w:i/>
+          <w:rtl/>
+        </w:rPr>
+        <w:t>.</w:t>
       </w:r>
     </w:p>
     <w:p>
@@ -15499,7 +16943,25 @@
           <w:i/>
           <w:rtl/>
         </w:rPr>
-        <w:t xml:space="preserve">בנוסף, אפשרנו לפתח צמתים שאינם הצמתים המינימלים, כלומר אפשרו </w:t>
+        <w:t xml:space="preserve">בנוסף, אפשרנו לפתח צמתים שאינם הצמתים </w:t>
+      </w:r>
+      <w:proofErr w:type="spellStart"/>
+      <w:r>
+        <w:rPr>
+          <w:rFonts w:eastAsiaTheme="minorEastAsia" w:hint="cs"/>
+          <w:i/>
+          <w:rtl/>
+        </w:rPr>
+        <w:t>המינימלים</w:t>
+      </w:r>
+      <w:proofErr w:type="spellEnd"/>
+      <w:r>
+        <w:rPr>
+          <w:rFonts w:eastAsiaTheme="minorEastAsia" w:hint="cs"/>
+          <w:i/>
+          <w:rtl/>
+        </w:rPr>
+        <w:t xml:space="preserve">, כלומר אפשרו </w:t>
       </w:r>
       <w:r>
         <w:rPr>
@@ -15639,7 +17101,23 @@
           <w:rFonts w:eastAsiaTheme="minorEastAsia"/>
           <w:i/>
         </w:rPr>
-        <w:t>Solve the truck deliveries problem (moderate input, only distance objective, Anytime-A*, MSTAirDist heuristics)</w:t>
+        <w:t xml:space="preserve">Solve the truck deliveries problem (moderate input, only distance objective, Anytime-A*, </w:t>
+      </w:r>
+      <w:proofErr w:type="spellStart"/>
+      <w:r>
+        <w:rPr>
+          <w:rFonts w:eastAsiaTheme="minorEastAsia"/>
+          <w:i/>
+        </w:rPr>
+        <w:t>MSTAirDist</w:t>
+      </w:r>
+      <w:proofErr w:type="spellEnd"/>
+      <w:r>
+        <w:rPr>
+          <w:rFonts w:eastAsiaTheme="minorEastAsia"/>
+          <w:i/>
+        </w:rPr>
+        <w:t xml:space="preserve"> heuristics)</w:t>
       </w:r>
       <w:r>
         <w:rPr>
@@ -15662,39 +17140,176 @@
           <w:rFonts w:eastAsiaTheme="minorEastAsia"/>
           <w:i/>
         </w:rPr>
-        <w:t xml:space="preserve">Deliveries(moderate_delivery(8):Distance)   Anytime-A* (h=TruckDeliveriesMSTAirDist, w=0.688)   time:   1.08   #dev: 335     |space|: 200      total_g_cost: 65459.89155   total_cost: </w:t>
-      </w:r>
+        <w:t>Deliveries(</w:t>
+      </w:r>
+      <w:proofErr w:type="spellStart"/>
+      <w:r>
+        <w:rPr>
+          <w:rFonts w:eastAsiaTheme="minorEastAsia"/>
+          <w:i/>
+        </w:rPr>
+        <w:t>moderate_delivery</w:t>
+      </w:r>
+      <w:proofErr w:type="spellEnd"/>
+      <w:r>
+        <w:rPr>
+          <w:rFonts w:eastAsiaTheme="minorEastAsia"/>
+          <w:i/>
+        </w:rPr>
+        <w:t>(8):Distance)   Anytime-A* (h=</w:t>
+      </w:r>
+      <w:proofErr w:type="spellStart"/>
+      <w:r>
+        <w:rPr>
+          <w:rFonts w:eastAsiaTheme="minorEastAsia"/>
+          <w:i/>
+        </w:rPr>
+        <w:t>TruckDeliveriesMSTAirDist</w:t>
+      </w:r>
+      <w:proofErr w:type="spellEnd"/>
+      <w:r>
+        <w:rPr>
+          <w:rFonts w:eastAsiaTheme="minorEastAsia"/>
+          <w:i/>
+        </w:rPr>
+        <w:t xml:space="preserve">, w=0.688)   time:   1.08   #dev: 335     |space|: 200      </w:t>
+      </w:r>
+      <w:proofErr w:type="spellStart"/>
+      <w:r>
+        <w:rPr>
+          <w:rFonts w:eastAsiaTheme="minorEastAsia"/>
+          <w:i/>
+        </w:rPr>
+        <w:t>total_g_cost</w:t>
+      </w:r>
+      <w:proofErr w:type="spellEnd"/>
+      <w:r>
+        <w:rPr>
+          <w:rFonts w:eastAsiaTheme="minorEastAsia"/>
+          <w:i/>
+        </w:rPr>
+        <w:t xml:space="preserve">: 65459.89155   </w:t>
+      </w:r>
+      <w:proofErr w:type="spellStart"/>
+      <w:r>
+        <w:rPr>
+          <w:rFonts w:eastAsiaTheme="minorEastAsia"/>
+          <w:i/>
+        </w:rPr>
+        <w:t>total_cost</w:t>
+      </w:r>
+      <w:proofErr w:type="spellEnd"/>
+      <w:r>
+        <w:rPr>
+          <w:rFonts w:eastAsiaTheme="minorEastAsia"/>
+          <w:i/>
+        </w:rPr>
+        <w:t xml:space="preserve">: </w:t>
+      </w:r>
+      <w:proofErr w:type="spellStart"/>
       <w:r>
         <w:rPr>
           <w:rFonts w:eastAsiaTheme="minorEastAsia"/>
           <w:i/>
         </w:rPr>
         <w:lastRenderedPageBreak/>
-        <w:t xml:space="preserve">DeliveryCost(dist=  65459.892 meter, time=     43.581 minutes, money=    212.405 nis)   |path|: 17    </w:t>
-      </w:r>
-    </w:p>
-    <w:p>
-      <w:pPr>
-        <w:rPr>
-          <w:rFonts w:eastAsiaTheme="minorEastAsia"/>
-          <w:i/>
-          <w:rtl/>
-        </w:rPr>
-      </w:pPr>
-    </w:p>
-    <w:p>
-      <w:pPr>
-        <w:rPr>
-          <w:rFonts w:eastAsiaTheme="minorEastAsia"/>
-          <w:i/>
-        </w:rPr>
-      </w:pPr>
-      <w:r>
-        <w:rPr>
-          <w:rFonts w:eastAsiaTheme="minorEastAsia"/>
-          <w:i/>
-        </w:rPr>
-        <w:t>Solve the truck deliveries problem (big input, only distance objective, Anytime-A*, SumAirDist &amp; MSTAirDist heuristics)</w:t>
+        <w:t>DeliveryCost</w:t>
+      </w:r>
+      <w:proofErr w:type="spellEnd"/>
+      <w:r>
+        <w:rPr>
+          <w:rFonts w:eastAsiaTheme="minorEastAsia"/>
+          <w:i/>
+        </w:rPr>
+        <w:t>(</w:t>
+      </w:r>
+      <w:proofErr w:type="spellStart"/>
+      <w:r>
+        <w:rPr>
+          <w:rFonts w:eastAsiaTheme="minorEastAsia"/>
+          <w:i/>
+        </w:rPr>
+        <w:t>dist</w:t>
+      </w:r>
+      <w:proofErr w:type="spellEnd"/>
+      <w:r>
+        <w:rPr>
+          <w:rFonts w:eastAsiaTheme="minorEastAsia"/>
+          <w:i/>
+        </w:rPr>
+        <w:t xml:space="preserve">=  65459.892 meter, time=     43.581 minutes, money=    212.405 </w:t>
+      </w:r>
+      <w:proofErr w:type="spellStart"/>
+      <w:r>
+        <w:rPr>
+          <w:rFonts w:eastAsiaTheme="minorEastAsia"/>
+          <w:i/>
+        </w:rPr>
+        <w:t>nis</w:t>
+      </w:r>
+      <w:proofErr w:type="spellEnd"/>
+      <w:r>
+        <w:rPr>
+          <w:rFonts w:eastAsiaTheme="minorEastAsia"/>
+          <w:i/>
+        </w:rPr>
+        <w:t xml:space="preserve">)   |path|: 17    </w:t>
+      </w:r>
+    </w:p>
+    <w:p>
+      <w:pPr>
+        <w:rPr>
+          <w:rFonts w:eastAsiaTheme="minorEastAsia"/>
+          <w:i/>
+          <w:rtl/>
+        </w:rPr>
+      </w:pPr>
+    </w:p>
+    <w:p>
+      <w:pPr>
+        <w:rPr>
+          <w:rFonts w:eastAsiaTheme="minorEastAsia"/>
+          <w:i/>
+        </w:rPr>
+      </w:pPr>
+      <w:r>
+        <w:rPr>
+          <w:rFonts w:eastAsiaTheme="minorEastAsia"/>
+          <w:i/>
+        </w:rPr>
+        <w:t xml:space="preserve">Solve the truck deliveries problem (big input, only distance objective, Anytime-A*, </w:t>
+      </w:r>
+      <w:proofErr w:type="spellStart"/>
+      <w:r>
+        <w:rPr>
+          <w:rFonts w:eastAsiaTheme="minorEastAsia"/>
+          <w:i/>
+        </w:rPr>
+        <w:t>SumAirDist</w:t>
+      </w:r>
+      <w:proofErr w:type="spellEnd"/>
+      <w:r>
+        <w:rPr>
+          <w:rFonts w:eastAsiaTheme="minorEastAsia"/>
+          <w:i/>
+        </w:rPr>
+        <w:t xml:space="preserve"> &amp; </w:t>
+      </w:r>
+      <w:proofErr w:type="spellStart"/>
+      <w:r>
+        <w:rPr>
+          <w:rFonts w:eastAsiaTheme="minorEastAsia"/>
+          <w:i/>
+        </w:rPr>
+        <w:t>MSTAirDist</w:t>
+      </w:r>
+      <w:proofErr w:type="spellEnd"/>
+      <w:r>
+        <w:rPr>
+          <w:rFonts w:eastAsiaTheme="minorEastAsia"/>
+          <w:i/>
+        </w:rPr>
+        <w:t xml:space="preserve"> heuristics)</w:t>
       </w:r>
       <w:r>
         <w:rPr>
@@ -15717,23 +17332,254 @@
           <w:rFonts w:eastAsiaTheme="minorEastAsia"/>
           <w:i/>
         </w:rPr>
-        <w:t xml:space="preserve">Deliveries(big_delivery(15):Distance)   Anytime-A* (h=TruckDeliveriesSumAirDist, w=0.844)   time: 196.05   #dev: 2031    |space|: 1861     total_g_cost: 155572.84122   total_cost: DeliveryCost(dist= 155572.841 meter, time=    103.868 minutes, money=    508.621 nis)   |path|: 31   </w:t>
-      </w:r>
-    </w:p>
-    <w:p>
-      <w:pPr>
-        <w:rPr>
-          <w:rFonts w:eastAsiaTheme="minorEastAsia"/>
-          <w:i/>
-          <w:rtl/>
-        </w:rPr>
-      </w:pPr>
-      <w:r>
-        <w:rPr>
-          <w:rFonts w:eastAsiaTheme="minorEastAsia"/>
-          <w:i/>
-        </w:rPr>
-        <w:t xml:space="preserve">Deliveries(big_delivery(15):Distance)   Anytime-A* (h=TruckDeliveriesMSTAirDist, w=0.875)   time:  48.80   #dev: 2400    |space|: 1848     total_g_cost: 147869.82115   total_cost: DeliveryCost(dist= 147869.821 meter, time=     98.608 minutes, money=    483.292 nis)   |path|: 31    </w:t>
+        <w:t>Deliveries(</w:t>
+      </w:r>
+      <w:proofErr w:type="spellStart"/>
+      <w:r>
+        <w:rPr>
+          <w:rFonts w:eastAsiaTheme="minorEastAsia"/>
+          <w:i/>
+        </w:rPr>
+        <w:t>big_delivery</w:t>
+      </w:r>
+      <w:proofErr w:type="spellEnd"/>
+      <w:r>
+        <w:rPr>
+          <w:rFonts w:eastAsiaTheme="minorEastAsia"/>
+          <w:i/>
+        </w:rPr>
+        <w:t>(15):Distance)   Anytime-A* (h=</w:t>
+      </w:r>
+      <w:proofErr w:type="spellStart"/>
+      <w:r>
+        <w:rPr>
+          <w:rFonts w:eastAsiaTheme="minorEastAsia"/>
+          <w:i/>
+        </w:rPr>
+        <w:t>TruckDeliveriesSumAirDist</w:t>
+      </w:r>
+      <w:proofErr w:type="spellEnd"/>
+      <w:r>
+        <w:rPr>
+          <w:rFonts w:eastAsiaTheme="minorEastAsia"/>
+          <w:i/>
+        </w:rPr>
+        <w:t xml:space="preserve">, w=0.844)   time: 175.30   #dev: 2030    |space|: 1861     </w:t>
+      </w:r>
+      <w:proofErr w:type="spellStart"/>
+      <w:r>
+        <w:rPr>
+          <w:rFonts w:eastAsiaTheme="minorEastAsia"/>
+          <w:i/>
+        </w:rPr>
+        <w:t>total_g_cost</w:t>
+      </w:r>
+      <w:proofErr w:type="spellEnd"/>
+      <w:r>
+        <w:rPr>
+          <w:rFonts w:eastAsiaTheme="minorEastAsia"/>
+          <w:i/>
+        </w:rPr>
+        <w:t xml:space="preserve">: 155572.84122   </w:t>
+      </w:r>
+      <w:proofErr w:type="spellStart"/>
+      <w:r>
+        <w:rPr>
+          <w:rFonts w:eastAsiaTheme="minorEastAsia"/>
+          <w:i/>
+        </w:rPr>
+        <w:t>total_cost</w:t>
+      </w:r>
+      <w:proofErr w:type="spellEnd"/>
+      <w:r>
+        <w:rPr>
+          <w:rFonts w:eastAsiaTheme="minorEastAsia"/>
+          <w:i/>
+        </w:rPr>
+        <w:t xml:space="preserve">: </w:t>
+      </w:r>
+      <w:proofErr w:type="spellStart"/>
+      <w:r>
+        <w:rPr>
+          <w:rFonts w:eastAsiaTheme="minorEastAsia"/>
+          <w:i/>
+        </w:rPr>
+        <w:t>DeliveryCost</w:t>
+      </w:r>
+      <w:proofErr w:type="spellEnd"/>
+      <w:r>
+        <w:rPr>
+          <w:rFonts w:eastAsiaTheme="minorEastAsia"/>
+          <w:i/>
+        </w:rPr>
+        <w:t>(</w:t>
+      </w:r>
+      <w:proofErr w:type="spellStart"/>
+      <w:r>
+        <w:rPr>
+          <w:rFonts w:eastAsiaTheme="minorEastAsia"/>
+          <w:i/>
+        </w:rPr>
+        <w:t>dist</w:t>
+      </w:r>
+      <w:proofErr w:type="spellEnd"/>
+      <w:r>
+        <w:rPr>
+          <w:rFonts w:eastAsiaTheme="minorEastAsia"/>
+          <w:i/>
+        </w:rPr>
+        <w:t xml:space="preserve">= 155572.841 meter, time=    103.868 minutes, money=    508.621 </w:t>
+      </w:r>
+      <w:proofErr w:type="spellStart"/>
+      <w:r>
+        <w:rPr>
+          <w:rFonts w:eastAsiaTheme="minorEastAsia"/>
+          <w:i/>
+        </w:rPr>
+        <w:t>nis</w:t>
+      </w:r>
+      <w:proofErr w:type="spellEnd"/>
+      <w:r>
+        <w:rPr>
+          <w:rFonts w:eastAsiaTheme="minorEastAsia"/>
+          <w:i/>
+        </w:rPr>
+        <w:t xml:space="preserve">)   |path|: 31 </w:t>
+      </w:r>
+    </w:p>
+    <w:p>
+      <w:pPr>
+        <w:rPr>
+          <w:rFonts w:eastAsiaTheme="minorEastAsia"/>
+          <w:i/>
+        </w:rPr>
+      </w:pPr>
+      <w:r>
+        <w:rPr>
+          <w:rFonts w:eastAsiaTheme="minorEastAsia"/>
+          <w:i/>
+        </w:rPr>
+        <w:t>Deliveries(</w:t>
+      </w:r>
+      <w:proofErr w:type="spellStart"/>
+      <w:r>
+        <w:rPr>
+          <w:rFonts w:eastAsiaTheme="minorEastAsia"/>
+          <w:i/>
+        </w:rPr>
+        <w:t>big_delivery</w:t>
+      </w:r>
+      <w:proofErr w:type="spellEnd"/>
+      <w:r>
+        <w:rPr>
+          <w:rFonts w:eastAsiaTheme="minorEastAsia"/>
+          <w:i/>
+        </w:rPr>
+        <w:t>(15):Distance)   Anytime-A* (h=</w:t>
+      </w:r>
+      <w:proofErr w:type="spellStart"/>
+      <w:r>
+        <w:rPr>
+          <w:rFonts w:eastAsiaTheme="minorEastAsia"/>
+          <w:i/>
+        </w:rPr>
+        <w:t>TruckDeliveriesMSTAirDist</w:t>
+      </w:r>
+      <w:proofErr w:type="spellEnd"/>
+      <w:r>
+        <w:rPr>
+          <w:rFonts w:eastAsiaTheme="minorEastAsia"/>
+          <w:i/>
+        </w:rPr>
+        <w:t xml:space="preserve">, w=0.875)   time:  47.97   #dev: 2400    |space|: 1869     </w:t>
+      </w:r>
+      <w:proofErr w:type="spellStart"/>
+      <w:r>
+        <w:rPr>
+          <w:rFonts w:eastAsiaTheme="minorEastAsia"/>
+          <w:i/>
+        </w:rPr>
+        <w:t>total_g_cost</w:t>
+      </w:r>
+      <w:proofErr w:type="spellEnd"/>
+      <w:r>
+        <w:rPr>
+          <w:rFonts w:eastAsiaTheme="minorEastAsia"/>
+          <w:i/>
+        </w:rPr>
+        <w:t xml:space="preserve">: 147869.82115   </w:t>
+      </w:r>
+      <w:proofErr w:type="spellStart"/>
+      <w:r>
+        <w:rPr>
+          <w:rFonts w:eastAsiaTheme="minorEastAsia"/>
+          <w:i/>
+        </w:rPr>
+        <w:t>total_cost</w:t>
+      </w:r>
+      <w:proofErr w:type="spellEnd"/>
+      <w:r>
+        <w:rPr>
+          <w:rFonts w:eastAsiaTheme="minorEastAsia"/>
+          <w:i/>
+        </w:rPr>
+        <w:t xml:space="preserve">: </w:t>
+      </w:r>
+      <w:proofErr w:type="spellStart"/>
+      <w:r>
+        <w:rPr>
+          <w:rFonts w:eastAsiaTheme="minorEastAsia"/>
+          <w:i/>
+        </w:rPr>
+        <w:t>DeliveryCost</w:t>
+      </w:r>
+      <w:proofErr w:type="spellEnd"/>
+      <w:r>
+        <w:rPr>
+          <w:rFonts w:eastAsiaTheme="minorEastAsia"/>
+          <w:i/>
+        </w:rPr>
+        <w:t>(</w:t>
+      </w:r>
+      <w:proofErr w:type="spellStart"/>
+      <w:r>
+        <w:rPr>
+          <w:rFonts w:eastAsiaTheme="minorEastAsia"/>
+          <w:i/>
+        </w:rPr>
+        <w:t>dist</w:t>
+      </w:r>
+      <w:proofErr w:type="spellEnd"/>
+      <w:r>
+        <w:rPr>
+          <w:rFonts w:eastAsiaTheme="minorEastAsia"/>
+          <w:i/>
+        </w:rPr>
+        <w:t xml:space="preserve">= 147869.821 meter, time=     98.608 minutes, money=    483.292 </w:t>
+      </w:r>
+      <w:proofErr w:type="spellStart"/>
+      <w:r>
+        <w:rPr>
+          <w:rFonts w:eastAsiaTheme="minorEastAsia"/>
+          <w:i/>
+        </w:rPr>
+        <w:t>nis</w:t>
+      </w:r>
+      <w:proofErr w:type="spellEnd"/>
+      <w:r>
+        <w:rPr>
+          <w:rFonts w:eastAsiaTheme="minorEastAsia"/>
+          <w:i/>
+        </w:rPr>
+        <w:t>)   |path|: 31</w:t>
+      </w:r>
+      <w:r>
+        <w:rPr>
+          <w:rFonts w:eastAsiaTheme="minorEastAsia" w:cs="Arial"/>
+          <w:i/>
+          <w:rtl/>
+        </w:rPr>
+        <w:t xml:space="preserve"> </w:t>
       </w:r>
     </w:p>
     <w:p>
@@ -16602,7 +18448,7 @@
 </file>
 
 <file path=customXml/itemProps1.xml><?xml version="1.0" encoding="utf-8"?>
-<ds:datastoreItem xmlns:ds="http://schemas.openxmlformats.org/officeDocument/2006/customXml" ds:itemID="{8ABBA35B-833A-4AEA-A8E7-A62BD086DCEF}">
+<ds:datastoreItem xmlns:ds="http://schemas.openxmlformats.org/officeDocument/2006/customXml" ds:itemID="{CD4DBA78-6753-4AD0-BAEE-2D736FCFF9DC}">
   <ds:schemaRefs>
     <ds:schemaRef ds:uri="http://schemas.openxmlformats.org/officeDocument/2006/bibliography"/>
   </ds:schemaRefs>
